--- a/files/Resume_Gaurav_Sangewar.docx
+++ b/files/Resume_Gaurav_Sangewar.docx
@@ -253,7 +253,43 @@
           <w:sz w:val="26"/>
           <w:szCs w:val="26"/>
         </w:rPr>
-        <w:t>BCA CTIS                                                               July 2019 – July 2022</w:t>
+        <w:t>BCA CTIS</w:t>
+      </w:r>
+      <w:r>
+        <w:rPr>
+          <w:rFonts w:ascii="Bookman Old Style" w:hAnsi="Bookman Old Style"/>
+          <w:iCs/>
+          <w:sz w:val="26"/>
+          <w:szCs w:val="26"/>
+        </w:rPr>
+        <w:t xml:space="preserve"> – 80%</w:t>
+      </w:r>
+      <w:r>
+        <w:rPr>
+          <w:rFonts w:ascii="Bookman Old Style" w:hAnsi="Bookman Old Style"/>
+          <w:iCs/>
+          <w:sz w:val="26"/>
+          <w:szCs w:val="26"/>
+        </w:rPr>
+        <w:t xml:space="preserve">                                                      </w:t>
+      </w:r>
+      <w:r>
+        <w:rPr>
+          <w:rFonts w:ascii="Bookman Old Style" w:hAnsi="Bookman Old Style"/>
+          <w:iCs/>
+          <w:sz w:val="26"/>
+          <w:szCs w:val="26"/>
+        </w:rPr>
+        <w:t xml:space="preserve"> </w:t>
+      </w:r>
+      <w:r>
+        <w:rPr>
+          <w:rFonts w:ascii="Bookman Old Style" w:hAnsi="Bookman Old Style"/>
+          <w:iCs/>
+          <w:sz w:val="26"/>
+          <w:szCs w:val="26"/>
+        </w:rPr>
+        <w:t>July 2019 – July 2022</w:t>
       </w:r>
     </w:p>
     <w:p>
@@ -326,71 +362,108 @@
           <w:sz w:val="26"/>
           <w:szCs w:val="26"/>
         </w:rPr>
-        <w:t>Senior Secondary/12th</w:t>
-      </w:r>
-      <w:r>
-        <w:rPr>
-          <w:rFonts w:ascii="Bookman Old Style" w:hAnsi="Bookman Old Style"/>
-          <w:iCs/>
-          <w:sz w:val="26"/>
-          <w:szCs w:val="26"/>
-        </w:rPr>
-        <w:tab/>
-      </w:r>
-      <w:r>
-        <w:rPr>
-          <w:rFonts w:ascii="Bookman Old Style" w:hAnsi="Bookman Old Style"/>
-          <w:iCs/>
-          <w:sz w:val="26"/>
-          <w:szCs w:val="26"/>
-        </w:rPr>
-        <w:tab/>
-      </w:r>
-      <w:r>
-        <w:rPr>
-          <w:rFonts w:ascii="Bookman Old Style" w:hAnsi="Bookman Old Style"/>
-          <w:iCs/>
-          <w:sz w:val="26"/>
-          <w:szCs w:val="26"/>
-        </w:rPr>
-        <w:tab/>
-      </w:r>
-      <w:r>
-        <w:rPr>
-          <w:rFonts w:ascii="Bookman Old Style" w:hAnsi="Bookman Old Style"/>
-          <w:iCs/>
-          <w:sz w:val="26"/>
-          <w:szCs w:val="26"/>
-        </w:rPr>
-        <w:tab/>
-      </w:r>
-      <w:r>
-        <w:rPr>
-          <w:rFonts w:ascii="Bookman Old Style" w:hAnsi="Bookman Old Style"/>
-          <w:iCs/>
-          <w:sz w:val="26"/>
-          <w:szCs w:val="26"/>
-        </w:rPr>
-        <w:tab/>
-      </w:r>
-      <w:r>
-        <w:rPr>
-          <w:rFonts w:ascii="Bookman Old Style" w:hAnsi="Bookman Old Style"/>
-          <w:iCs/>
-          <w:sz w:val="26"/>
-          <w:szCs w:val="26"/>
-        </w:rPr>
-        <w:tab/>
-      </w:r>
-      <w:r>
-        <w:rPr>
-          <w:rFonts w:ascii="Bookman Old Style" w:hAnsi="Bookman Old Style"/>
-          <w:iCs/>
-          <w:sz w:val="26"/>
-          <w:szCs w:val="26"/>
-        </w:rPr>
-        <w:tab/>
-        <w:t>May 2019</w:t>
+        <w:t>Senior Secondary/12</w:t>
+      </w:r>
+      <w:r>
+        <w:rPr>
+          <w:rFonts w:ascii="Bookman Old Style" w:hAnsi="Bookman Old Style"/>
+          <w:iCs/>
+          <w:sz w:val="26"/>
+          <w:szCs w:val="26"/>
+          <w:vertAlign w:val="superscript"/>
+        </w:rPr>
+        <w:t>t</w:t>
+      </w:r>
+      <w:r>
+        <w:rPr>
+          <w:rFonts w:ascii="Bookman Old Style" w:hAnsi="Bookman Old Style"/>
+          <w:iCs/>
+          <w:sz w:val="26"/>
+          <w:szCs w:val="26"/>
+          <w:vertAlign w:val="superscript"/>
+        </w:rPr>
+        <w:t>h</w:t>
+      </w:r>
+      <w:r>
+        <w:rPr>
+          <w:rFonts w:ascii="Bookman Old Style" w:hAnsi="Bookman Old Style"/>
+          <w:iCs/>
+          <w:sz w:val="26"/>
+          <w:szCs w:val="26"/>
+        </w:rPr>
+        <w:t xml:space="preserve"> ISC </w:t>
+      </w:r>
+      <w:r>
+        <w:rPr>
+          <w:rFonts w:ascii="Bookman Old Style" w:hAnsi="Bookman Old Style"/>
+          <w:iCs/>
+          <w:sz w:val="26"/>
+          <w:szCs w:val="26"/>
+        </w:rPr>
+        <w:t>– 55%</w:t>
+      </w:r>
+      <w:r>
+        <w:rPr>
+          <w:rFonts w:ascii="Bookman Old Style" w:hAnsi="Bookman Old Style"/>
+          <w:iCs/>
+          <w:sz w:val="26"/>
+          <w:szCs w:val="26"/>
+        </w:rPr>
+        <w:tab/>
+      </w:r>
+      <w:r>
+        <w:rPr>
+          <w:rFonts w:ascii="Bookman Old Style" w:hAnsi="Bookman Old Style"/>
+          <w:iCs/>
+          <w:sz w:val="26"/>
+          <w:szCs w:val="26"/>
+        </w:rPr>
+        <w:tab/>
+      </w:r>
+      <w:r>
+        <w:rPr>
+          <w:rFonts w:ascii="Bookman Old Style" w:hAnsi="Bookman Old Style"/>
+          <w:iCs/>
+          <w:sz w:val="26"/>
+          <w:szCs w:val="26"/>
+        </w:rPr>
+        <w:tab/>
+      </w:r>
+      <w:r>
+        <w:rPr>
+          <w:rFonts w:ascii="Bookman Old Style" w:hAnsi="Bookman Old Style"/>
+          <w:iCs/>
+          <w:sz w:val="26"/>
+          <w:szCs w:val="26"/>
+        </w:rPr>
+        <w:tab/>
+      </w:r>
+      <w:r>
+        <w:rPr>
+          <w:rFonts w:ascii="Bookman Old Style" w:hAnsi="Bookman Old Style"/>
+          <w:iCs/>
+          <w:sz w:val="26"/>
+          <w:szCs w:val="26"/>
+        </w:rPr>
+        <w:tab/>
+      </w:r>
+      <w:r>
+        <w:rPr>
+          <w:rFonts w:ascii="Bookman Old Style" w:hAnsi="Bookman Old Style"/>
+          <w:iCs/>
+          <w:sz w:val="26"/>
+          <w:szCs w:val="26"/>
+        </w:rPr>
+        <w:t xml:space="preserve">           May</w:t>
+      </w:r>
+      <w:r>
+        <w:rPr>
+          <w:rFonts w:ascii="Bookman Old Style" w:hAnsi="Bookman Old Style"/>
+          <w:iCs/>
+          <w:sz w:val="26"/>
+          <w:szCs w:val="26"/>
+        </w:rPr>
+        <w:t xml:space="preserve"> 2019</w:t>
       </w:r>
     </w:p>
     <w:p>
@@ -439,6 +512,17 @@
           <w:szCs w:val="26"/>
         </w:rPr>
         <w:t>SSJ IT Solutions</w:t>
+      </w:r>
+      <w:r>
+        <w:rPr>
+          <w:rFonts w:ascii="Bookman Old Style" w:hAnsi="Bookman Old Style"/>
+          <w:b/>
+          <w:i/>
+          <w:iCs/>
+          <w:sz w:val="26"/>
+          <w:szCs w:val="26"/>
+        </w:rPr>
+        <w:t xml:space="preserve"> [Remote]</w:t>
       </w:r>
     </w:p>
     <w:p>
@@ -675,7 +759,19 @@
           <w:sz w:val="26"/>
           <w:szCs w:val="26"/>
         </w:rPr>
-        <w:t xml:space="preserve"> App Private Ltd. </w:t>
+        <w:t xml:space="preserve"> App Private Ltd.</w:t>
+      </w:r>
+      <w:r>
+        <w:rPr>
+          <w:rFonts w:ascii="Bookman Old Style" w:hAnsi="Bookman Old Style"/>
+          <w:b/>
+          <w:bCs/>
+          <w:i/>
+          <w:iCs/>
+          <w:sz w:val="26"/>
+          <w:szCs w:val="26"/>
+        </w:rPr>
+        <w:t xml:space="preserve"> [Remote]</w:t>
       </w:r>
     </w:p>
     <w:p>
@@ -755,6 +851,16 @@
         <w:t>Tutetude</w:t>
       </w:r>
       <w:proofErr w:type="spellEnd"/>
+      <w:r>
+        <w:rPr>
+          <w:rFonts w:ascii="Bookman Old Style" w:hAnsi="Bookman Old Style"/>
+          <w:b/>
+          <w:i/>
+          <w:sz w:val="26"/>
+          <w:szCs w:val="26"/>
+        </w:rPr>
+        <w:t xml:space="preserve"> [Remote]</w:t>
+      </w:r>
     </w:p>
     <w:p>
       <w:pPr>
@@ -833,8 +939,6 @@
           <w:sz w:val="28"/>
         </w:rPr>
       </w:pPr>
-      <w:bookmarkStart w:id="0" w:name="_GoBack"/>
-      <w:bookmarkEnd w:id="0"/>
       <w:r>
         <w:rPr>
           <w:rFonts w:ascii="Bookman Old Style" w:hAnsi="Bookman Old Style"/>
@@ -1408,19 +1512,18 @@
     </w:p>
     <w:p>
       <w:pPr>
-        <w:pStyle w:val="ListParagraph"/>
         <w:spacing w:after="120"/>
-        <w:ind w:left="714"/>
-        <w:contextualSpacing w:val="0"/>
-        <w:rPr>
-          <w:rFonts w:ascii="Bookman Old Style" w:hAnsi="Bookman Old Style"/>
-          <w:bCs/>
-          <w:i/>
-          <w:iCs/>
-          <w:sz w:val="26"/>
-          <w:szCs w:val="26"/>
-        </w:rPr>
-      </w:pPr>
+        <w:rPr>
+          <w:rFonts w:ascii="Bookman Old Style" w:hAnsi="Bookman Old Style"/>
+          <w:bCs/>
+          <w:i/>
+          <w:iCs/>
+          <w:sz w:val="26"/>
+          <w:szCs w:val="26"/>
+        </w:rPr>
+      </w:pPr>
+      <w:bookmarkStart w:id="0" w:name="_GoBack"/>
+      <w:bookmarkEnd w:id="0"/>
     </w:p>
     <w:p>
       <w:pPr>

--- a/files/Resume_Gaurav_Sangewar.docx
+++ b/files/Resume_Gaurav_Sangewar.docx
@@ -957,6 +957,7 @@
         </w:numPr>
         <w:spacing w:after="120"/>
         <w:ind w:left="714" w:hanging="357"/>
+        <w:contextualSpacing w:val="0"/>
         <w:rPr>
           <w:rFonts w:ascii="Bookman Old Style" w:hAnsi="Bookman Old Style"/>
           <w:b/>
@@ -1091,7 +1092,43 @@
           <w:sz w:val="26"/>
           <w:szCs w:val="26"/>
         </w:rPr>
-        <w:t>A Responsive Portfolio made with HTML5, CSS3 &amp; JavaScript.</w:t>
+        <w:t>A Responsive Portfolio made wit</w:t>
+      </w:r>
+      <w:r>
+        <w:rPr>
+          <w:rFonts w:ascii="Bookman Old Style" w:hAnsi="Bookman Old Style"/>
+          <w:bCs/>
+          <w:sz w:val="26"/>
+          <w:szCs w:val="26"/>
+        </w:rPr>
+        <w:t>h Html</w:t>
+      </w:r>
+      <w:r>
+        <w:rPr>
+          <w:rFonts w:ascii="Bookman Old Style" w:hAnsi="Bookman Old Style"/>
+          <w:bCs/>
+          <w:sz w:val="26"/>
+          <w:szCs w:val="26"/>
+        </w:rPr>
+        <w:t>5, C</w:t>
+      </w:r>
+      <w:r>
+        <w:rPr>
+          <w:rFonts w:ascii="Bookman Old Style" w:hAnsi="Bookman Old Style"/>
+          <w:bCs/>
+          <w:sz w:val="26"/>
+          <w:szCs w:val="26"/>
+        </w:rPr>
+        <w:t>ss</w:t>
+      </w:r>
+      <w:r>
+        <w:rPr>
+          <w:rFonts w:ascii="Bookman Old Style" w:hAnsi="Bookman Old Style"/>
+          <w:bCs/>
+          <w:sz w:val="26"/>
+          <w:szCs w:val="26"/>
+        </w:rPr>
+        <w:t>3 &amp; JavaScript.</w:t>
       </w:r>
     </w:p>
     <w:p>
@@ -1240,7 +1277,43 @@
           <w:sz w:val="26"/>
           <w:szCs w:val="26"/>
         </w:rPr>
-        <w:t>A Digital Clock made with HTML5, CSS3 &amp;</w:t>
+        <w:t>A Digital Clock made with H</w:t>
+      </w:r>
+      <w:r>
+        <w:rPr>
+          <w:rFonts w:ascii="Bookman Old Style" w:hAnsi="Bookman Old Style"/>
+          <w:bCs/>
+          <w:sz w:val="26"/>
+          <w:szCs w:val="26"/>
+        </w:rPr>
+        <w:t>tml</w:t>
+      </w:r>
+      <w:r>
+        <w:rPr>
+          <w:rFonts w:ascii="Bookman Old Style" w:hAnsi="Bookman Old Style"/>
+          <w:bCs/>
+          <w:sz w:val="26"/>
+          <w:szCs w:val="26"/>
+        </w:rPr>
+        <w:t>5, C</w:t>
+      </w:r>
+      <w:r>
+        <w:rPr>
+          <w:rFonts w:ascii="Bookman Old Style" w:hAnsi="Bookman Old Style"/>
+          <w:bCs/>
+          <w:sz w:val="26"/>
+          <w:szCs w:val="26"/>
+        </w:rPr>
+        <w:t>ss</w:t>
+      </w:r>
+      <w:r>
+        <w:rPr>
+          <w:rFonts w:ascii="Bookman Old Style" w:hAnsi="Bookman Old Style"/>
+          <w:bCs/>
+          <w:sz w:val="26"/>
+          <w:szCs w:val="26"/>
+        </w:rPr>
+        <w:t>3 &amp;</w:t>
       </w:r>
       <w:r>
         <w:rPr>
@@ -1522,8 +1595,6 @@
           <w:szCs w:val="26"/>
         </w:rPr>
       </w:pPr>
-      <w:bookmarkStart w:id="0" w:name="_GoBack"/>
-      <w:bookmarkEnd w:id="0"/>
     </w:p>
     <w:p>
       <w:pPr>
@@ -1563,7 +1634,34 @@
           <w:sz w:val="26"/>
           <w:szCs w:val="26"/>
         </w:rPr>
-        <w:t>HTML5, CSS3, JavaScript, Python, Social Media Marketing</w:t>
+        <w:t>Html</w:t>
+      </w:r>
+      <w:r>
+        <w:rPr>
+          <w:rFonts w:ascii="Bookman Old Style" w:hAnsi="Bookman Old Style"/>
+          <w:iCs/>
+          <w:sz w:val="26"/>
+          <w:szCs w:val="26"/>
+        </w:rPr>
+        <w:t>5, C</w:t>
+      </w:r>
+      <w:r>
+        <w:rPr>
+          <w:rFonts w:ascii="Bookman Old Style" w:hAnsi="Bookman Old Style"/>
+          <w:iCs/>
+          <w:sz w:val="26"/>
+          <w:szCs w:val="26"/>
+        </w:rPr>
+        <w:t>ss</w:t>
+      </w:r>
+      <w:r>
+        <w:rPr>
+          <w:rFonts w:ascii="Bookman Old Style" w:hAnsi="Bookman Old Style"/>
+          <w:iCs/>
+          <w:sz w:val="26"/>
+          <w:szCs w:val="26"/>
+        </w:rPr>
+        <w:t>3, JavaScript, Python, Social Media Marketing</w:t>
       </w:r>
       <w:r>
         <w:rPr>
@@ -1614,6 +1712,8 @@
         </w:rPr>
         <w:t>Reading books, listening to music, gaming and bike riding.</w:t>
       </w:r>
+      <w:bookmarkStart w:id="0" w:name="_GoBack"/>
+      <w:bookmarkEnd w:id="0"/>
     </w:p>
     <w:p>
       <w:pPr>
@@ -1675,7 +1775,25 @@
           <w:sz w:val="26"/>
           <w:szCs w:val="26"/>
         </w:rPr>
-        <w:t xml:space="preserve"> ITM Raipur Chapter.</w:t>
+        <w:t xml:space="preserve"> ITM Raipur Chapter</w:t>
+      </w:r>
+      <w:r>
+        <w:rPr>
+          <w:rFonts w:ascii="Bookman Old Style" w:hAnsi="Bookman Old Style"/>
+          <w:iCs/>
+          <w:sz w:val="26"/>
+          <w:szCs w:val="26"/>
+        </w:rPr>
+        <w:t xml:space="preserve"> [2021-2022]</w:t>
+      </w:r>
+      <w:r>
+        <w:rPr>
+          <w:rFonts w:ascii="Bookman Old Style" w:hAnsi="Bookman Old Style"/>
+          <w:iCs/>
+          <w:sz w:val="26"/>
+          <w:szCs w:val="26"/>
+        </w:rPr>
+        <w:t>.</w:t>
       </w:r>
     </w:p>
     <w:p>
@@ -1700,7 +1818,25 @@
           <w:sz w:val="26"/>
           <w:szCs w:val="26"/>
         </w:rPr>
-        <w:t xml:space="preserve">2 stars on </w:t>
+        <w:t>2-star</w:t>
+      </w:r>
+      <w:r>
+        <w:rPr>
+          <w:rFonts w:ascii="Bookman Old Style" w:hAnsi="Bookman Old Style"/>
+          <w:iCs/>
+          <w:sz w:val="26"/>
+          <w:szCs w:val="26"/>
+        </w:rPr>
+        <w:t xml:space="preserve"> rating</w:t>
+      </w:r>
+      <w:r>
+        <w:rPr>
+          <w:rFonts w:ascii="Bookman Old Style" w:hAnsi="Bookman Old Style"/>
+          <w:iCs/>
+          <w:sz w:val="26"/>
+          <w:szCs w:val="26"/>
+        </w:rPr>
+        <w:t xml:space="preserve"> on </w:t>
       </w:r>
       <w:proofErr w:type="spellStart"/>
       <w:r>

--- a/files/Resume_Gaurav_Sangewar.docx
+++ b/files/Resume_Gaurav_Sangewar.docx
@@ -1101,7 +1101,16 @@
           <w:sz w:val="26"/>
           <w:szCs w:val="26"/>
         </w:rPr>
-        <w:t>h Html</w:t>
+        <w:t>h H</w:t>
+      </w:r>
+      <w:r>
+        <w:rPr>
+          <w:rFonts w:ascii="Bookman Old Style" w:hAnsi="Bookman Old Style"/>
+          <w:bCs/>
+          <w:sz w:val="26"/>
+          <w:szCs w:val="26"/>
+        </w:rPr>
+        <w:t>TML</w:t>
       </w:r>
       <w:r>
         <w:rPr>
@@ -1119,7 +1128,7 @@
           <w:sz w:val="26"/>
           <w:szCs w:val="26"/>
         </w:rPr>
-        <w:t>ss</w:t>
+        <w:t>SS</w:t>
       </w:r>
       <w:r>
         <w:rPr>
@@ -1286,7 +1295,7 @@
           <w:sz w:val="26"/>
           <w:szCs w:val="26"/>
         </w:rPr>
-        <w:t>tml</w:t>
+        <w:t>TML</w:t>
       </w:r>
       <w:r>
         <w:rPr>
@@ -1304,7 +1313,7 @@
           <w:sz w:val="26"/>
           <w:szCs w:val="26"/>
         </w:rPr>
-        <w:t>ss</w:t>
+        <w:t>SS</w:t>
       </w:r>
       <w:r>
         <w:rPr>
@@ -1634,7 +1643,16 @@
           <w:sz w:val="26"/>
           <w:szCs w:val="26"/>
         </w:rPr>
-        <w:t>Html</w:t>
+        <w:t>H</w:t>
+      </w:r>
+      <w:r>
+        <w:rPr>
+          <w:rFonts w:ascii="Bookman Old Style" w:hAnsi="Bookman Old Style"/>
+          <w:iCs/>
+          <w:sz w:val="26"/>
+          <w:szCs w:val="26"/>
+        </w:rPr>
+        <w:t>TML</w:t>
       </w:r>
       <w:r>
         <w:rPr>
@@ -1652,8 +1670,10 @@
           <w:sz w:val="26"/>
           <w:szCs w:val="26"/>
         </w:rPr>
-        <w:t>ss</w:t>
-      </w:r>
+        <w:t>SS</w:t>
+      </w:r>
+      <w:bookmarkStart w:id="0" w:name="_GoBack"/>
+      <w:bookmarkEnd w:id="0"/>
       <w:r>
         <w:rPr>
           <w:rFonts w:ascii="Bookman Old Style" w:hAnsi="Bookman Old Style"/>
@@ -1712,8 +1732,6 @@
         </w:rPr>
         <w:t>Reading books, listening to music, gaming and bike riding.</w:t>
       </w:r>
-      <w:bookmarkStart w:id="0" w:name="_GoBack"/>
-      <w:bookmarkEnd w:id="0"/>
     </w:p>
     <w:p>
       <w:pPr>

--- a/files/Resume_Gaurav_Sangewar.docx
+++ b/files/Resume_Gaurav_Sangewar.docx
@@ -58,11 +58,10 @@
       <w:pPr>
         <w:jc w:val="center"/>
         <w:rPr>
-          <w:rStyle w:val="Hyperlink"/>
-          <w:rFonts w:ascii="Bookman Old Style" w:hAnsi="Bookman Old Style"/>
-          <w:sz w:val="26"/>
-          <w:szCs w:val="26"/>
-          <w:u w:val="none"/>
+          <w:rFonts w:ascii="Bookman Old Style" w:hAnsi="Bookman Old Style"/>
+          <w:color w:val="0563C1" w:themeColor="hyperlink"/>
+          <w:sz w:val="26"/>
+          <w:szCs w:val="26"/>
         </w:rPr>
       </w:pPr>
       <w:r>
@@ -90,18 +89,20 @@
       <w:pPr>
         <w:jc w:val="center"/>
         <w:rPr>
-          <w:rFonts w:ascii="Bookman Old Style" w:hAnsi="Bookman Old Style"/>
-          <w:sz w:val="26"/>
-          <w:szCs w:val="26"/>
-        </w:rPr>
-      </w:pPr>
-      <w:r>
-        <w:rPr>
-          <w:rFonts w:ascii="Bookman Old Style" w:hAnsi="Bookman Old Style"/>
-          <w:sz w:val="26"/>
-          <w:szCs w:val="26"/>
-        </w:rPr>
-        <w:t xml:space="preserve">GitHub- </w:t>
+          <w:rStyle w:val="Hyperlink"/>
+          <w:rFonts w:ascii="Bookman Old Style" w:hAnsi="Bookman Old Style"/>
+          <w:sz w:val="26"/>
+          <w:szCs w:val="26"/>
+          <w:u w:val="none"/>
+        </w:rPr>
+      </w:pPr>
+      <w:r>
+        <w:rPr>
+          <w:rFonts w:ascii="Bookman Old Style" w:hAnsi="Bookman Old Style"/>
+          <w:sz w:val="26"/>
+          <w:szCs w:val="26"/>
+        </w:rPr>
+        <w:t xml:space="preserve">LinkedIn- </w:t>
       </w:r>
       <w:hyperlink r:id="rId6" w:history="1">
         <w:r>
@@ -112,7 +113,7 @@
             <w:szCs w:val="26"/>
             <w:u w:val="none"/>
           </w:rPr>
-          <w:t>https://github.com/techrider27</w:t>
+          <w:t>Gaurav Sangewar</w:t>
         </w:r>
       </w:hyperlink>
     </w:p>
@@ -134,7 +135,7 @@
           <w:sz w:val="26"/>
           <w:szCs w:val="26"/>
         </w:rPr>
-        <w:t xml:space="preserve">LinkedIn- </w:t>
+        <w:t xml:space="preserve">GitHub- </w:t>
       </w:r>
       <w:hyperlink r:id="rId7" w:history="1">
         <w:r>
@@ -145,7 +146,7 @@
             <w:szCs w:val="26"/>
             <w:u w:val="none"/>
           </w:rPr>
-          <w:t>https://www.linkedin.com/in/g-sangewar27/</w:t>
+          <w:t>techrider27</w:t>
         </w:r>
       </w:hyperlink>
     </w:p>
@@ -217,17 +218,17 @@
           <w:rFonts w:ascii="Bookman Old Style" w:hAnsi="Bookman Old Style"/>
           <w:b/>
           <w:bCs/>
-          <w:i/>
-          <w:sz w:val="26"/>
-          <w:szCs w:val="26"/>
-        </w:rPr>
-      </w:pPr>
-      <w:r>
-        <w:rPr>
-          <w:rFonts w:ascii="Bookman Old Style" w:hAnsi="Bookman Old Style"/>
-          <w:b/>
-          <w:bCs/>
-          <w:i/>
+          <w:iCs/>
+          <w:sz w:val="26"/>
+          <w:szCs w:val="26"/>
+        </w:rPr>
+      </w:pPr>
+      <w:r>
+        <w:rPr>
+          <w:rFonts w:ascii="Bookman Old Style" w:hAnsi="Bookman Old Style"/>
+          <w:b/>
+          <w:bCs/>
+          <w:iCs/>
           <w:sz w:val="26"/>
           <w:szCs w:val="26"/>
         </w:rPr>
@@ -315,32 +316,21 @@
           <w:rFonts w:ascii="Bookman Old Style" w:hAnsi="Bookman Old Style"/>
           <w:b/>
           <w:bCs/>
-          <w:i/>
-          <w:sz w:val="26"/>
-          <w:szCs w:val="26"/>
-        </w:rPr>
-      </w:pPr>
-      <w:r>
-        <w:rPr>
-          <w:rFonts w:ascii="Bookman Old Style" w:hAnsi="Bookman Old Style"/>
-          <w:b/>
-          <w:bCs/>
-          <w:i/>
-          <w:sz w:val="26"/>
-          <w:szCs w:val="26"/>
-        </w:rPr>
-        <w:t xml:space="preserve">Salem English School, Raipur, </w:t>
-      </w:r>
-      <w:r>
-        <w:rPr>
-          <w:rFonts w:ascii="Bookman Old Style" w:hAnsi="Bookman Old Style"/>
-          <w:b/>
-          <w:bCs/>
-          <w:i/>
-          <w:sz w:val="26"/>
-          <w:szCs w:val="26"/>
-        </w:rPr>
-        <w:t>Chhattisgarh</w:t>
+          <w:iCs/>
+          <w:sz w:val="26"/>
+          <w:szCs w:val="26"/>
+        </w:rPr>
+      </w:pPr>
+      <w:r>
+        <w:rPr>
+          <w:rFonts w:ascii="Bookman Old Style" w:hAnsi="Bookman Old Style"/>
+          <w:b/>
+          <w:bCs/>
+          <w:iCs/>
+          <w:sz w:val="26"/>
+          <w:szCs w:val="26"/>
+        </w:rPr>
+        <w:t>Salem English School, Raipur, Chhattisgarh</w:t>
       </w:r>
     </w:p>
     <w:p>
@@ -411,6 +401,8 @@
         </w:rPr>
         <w:tab/>
       </w:r>
+      <w:bookmarkStart w:id="0" w:name="_GoBack"/>
+      <w:bookmarkEnd w:id="0"/>
       <w:r>
         <w:rPr>
           <w:rFonts w:ascii="Bookman Old Style" w:hAnsi="Bookman Old Style"/>
@@ -506,23 +498,30 @@
         <w:rPr>
           <w:rFonts w:ascii="Bookman Old Style" w:hAnsi="Bookman Old Style"/>
           <w:b/>
+          <w:sz w:val="26"/>
+          <w:szCs w:val="26"/>
+        </w:rPr>
+        <w:t>SSJ IT Solutions</w:t>
+      </w:r>
+      <w:r>
+        <w:rPr>
+          <w:rFonts w:ascii="Bookman Old Style" w:hAnsi="Bookman Old Style"/>
+          <w:b/>
           <w:i/>
           <w:iCs/>
           <w:sz w:val="26"/>
           <w:szCs w:val="26"/>
         </w:rPr>
-        <w:t>SSJ IT Solutions</w:t>
-      </w:r>
-      <w:r>
-        <w:rPr>
-          <w:rFonts w:ascii="Bookman Old Style" w:hAnsi="Bookman Old Style"/>
-          <w:b/>
-          <w:i/>
-          <w:iCs/>
-          <w:sz w:val="26"/>
-          <w:szCs w:val="26"/>
-        </w:rPr>
-        <w:t xml:space="preserve"> [Remote]</w:t>
+        <w:t xml:space="preserve"> </w:t>
+      </w:r>
+      <w:r>
+        <w:rPr>
+          <w:rFonts w:ascii="Bookman Old Style" w:hAnsi="Bookman Old Style"/>
+          <w:bCs/>
+          <w:sz w:val="26"/>
+          <w:szCs w:val="26"/>
+        </w:rPr>
+        <w:t>[Remote]</w:t>
       </w:r>
     </w:p>
     <w:p>
@@ -543,7 +542,7 @@
           <w:sz w:val="26"/>
           <w:szCs w:val="26"/>
         </w:rPr>
-        <w:t>Position: Front-End Developer Intern</w:t>
+        <w:t>Position: Front-End Developer</w:t>
       </w:r>
     </w:p>
     <w:p>
@@ -578,10 +577,13 @@
         <w:spacing w:after="120"/>
         <w:contextualSpacing w:val="0"/>
         <w:rPr>
-          <w:rFonts w:ascii="Bookman Old Style" w:hAnsi="Bookman Old Style"/>
-          <w:bCs/>
-          <w:sz w:val="26"/>
-          <w:szCs w:val="26"/>
+          <w:rStyle w:val="Hyperlink"/>
+          <w:rFonts w:ascii="Bookman Old Style" w:hAnsi="Bookman Old Style"/>
+          <w:bCs/>
+          <w:color w:val="auto"/>
+          <w:sz w:val="26"/>
+          <w:szCs w:val="26"/>
+          <w:u w:val="none"/>
         </w:rPr>
       </w:pPr>
       <w:r>
@@ -597,7 +599,7 @@
       <w:r>
         <w:rPr>
           <w:rFonts w:ascii="Bookman Old Style" w:hAnsi="Bookman Old Style"/>
-          <w:b/>
+          <w:bCs/>
           <w:sz w:val="26"/>
           <w:szCs w:val="26"/>
         </w:rPr>
@@ -724,13 +726,10 @@
           <w:ilvl w:val="0"/>
           <w:numId w:val="2"/>
         </w:numPr>
-        <w:ind w:left="714" w:hanging="357"/>
-        <w:rPr>
-          <w:rFonts w:ascii="Bookman Old Style" w:hAnsi="Bookman Old Style"/>
-          <w:b/>
-          <w:bCs/>
-          <w:i/>
-          <w:iCs/>
+        <w:spacing w:after="120"/>
+        <w:rPr>
+          <w:rFonts w:ascii="Bookman Old Style" w:hAnsi="Bookman Old Style"/>
+          <w:bCs/>
           <w:sz w:val="26"/>
           <w:szCs w:val="26"/>
         </w:rPr>
@@ -740,87 +739,99 @@
         <w:rPr>
           <w:rFonts w:ascii="Bookman Old Style" w:hAnsi="Bookman Old Style"/>
           <w:b/>
-          <w:bCs/>
-          <w:i/>
-          <w:iCs/>
-          <w:sz w:val="26"/>
-          <w:szCs w:val="26"/>
-        </w:rPr>
-        <w:t>Anar</w:t>
+          <w:sz w:val="26"/>
+          <w:szCs w:val="26"/>
+        </w:rPr>
+        <w:t>Shivanjali</w:t>
       </w:r>
       <w:proofErr w:type="spellEnd"/>
       <w:r>
         <w:rPr>
           <w:rFonts w:ascii="Bookman Old Style" w:hAnsi="Bookman Old Style"/>
           <w:b/>
-          <w:bCs/>
-          <w:i/>
-          <w:iCs/>
-          <w:sz w:val="26"/>
-          <w:szCs w:val="26"/>
-        </w:rPr>
-        <w:t xml:space="preserve"> App Private Ltd.</w:t>
-      </w:r>
-      <w:r>
-        <w:rPr>
-          <w:rFonts w:ascii="Bookman Old Style" w:hAnsi="Bookman Old Style"/>
-          <w:b/>
-          <w:bCs/>
-          <w:i/>
-          <w:iCs/>
-          <w:sz w:val="26"/>
-          <w:szCs w:val="26"/>
-        </w:rPr>
-        <w:t xml:space="preserve"> [Remote]</w:t>
-      </w:r>
-    </w:p>
-    <w:p>
-      <w:pPr>
+          <w:sz w:val="26"/>
+          <w:szCs w:val="26"/>
+        </w:rPr>
+        <w:t xml:space="preserve"> Society</w:t>
+      </w:r>
+      <w:r>
+        <w:rPr>
+          <w:rFonts w:ascii="Bookman Old Style" w:hAnsi="Bookman Old Style"/>
+          <w:bCs/>
+          <w:sz w:val="26"/>
+          <w:szCs w:val="26"/>
+        </w:rPr>
+        <w:t xml:space="preserve"> </w:t>
+      </w:r>
+      <w:r>
+        <w:rPr>
+          <w:rFonts w:ascii="Bookman Old Style" w:hAnsi="Bookman Old Style"/>
+          <w:b/>
+          <w:sz w:val="26"/>
+          <w:szCs w:val="26"/>
+        </w:rPr>
+        <w:t>NGO</w:t>
+      </w:r>
+      <w:r>
+        <w:rPr>
+          <w:rFonts w:ascii="Bookman Old Style" w:hAnsi="Bookman Old Style"/>
+          <w:bCs/>
+          <w:sz w:val="26"/>
+          <w:szCs w:val="26"/>
+        </w:rPr>
+        <w:t xml:space="preserve"> </w:t>
+      </w:r>
+      <w:r>
+        <w:rPr>
+          <w:rFonts w:ascii="Bookman Old Style" w:hAnsi="Bookman Old Style"/>
+          <w:bCs/>
+          <w:sz w:val="26"/>
+          <w:szCs w:val="26"/>
+        </w:rPr>
+        <w:t>[Remote]</w:t>
+      </w:r>
+    </w:p>
+    <w:p>
+      <w:pPr>
+        <w:pStyle w:val="ListParagraph"/>
         <w:spacing w:after="120"/>
-        <w:ind w:left="360" w:firstLine="354"/>
-        <w:contextualSpacing/>
-        <w:rPr>
-          <w:rFonts w:ascii="Bookman Old Style" w:hAnsi="Bookman Old Style"/>
-          <w:sz w:val="26"/>
-          <w:szCs w:val="26"/>
-        </w:rPr>
-      </w:pPr>
-      <w:r>
-        <w:rPr>
-          <w:rFonts w:ascii="Bookman Old Style" w:hAnsi="Bookman Old Style"/>
-          <w:sz w:val="26"/>
-          <w:szCs w:val="26"/>
-        </w:rPr>
-        <w:t>Position: Social Media Marketing Intern</w:t>
-      </w:r>
-    </w:p>
-    <w:p>
-      <w:pPr>
+        <w:rPr>
+          <w:rFonts w:ascii="Bookman Old Style" w:hAnsi="Bookman Old Style"/>
+          <w:bCs/>
+          <w:sz w:val="26"/>
+          <w:szCs w:val="26"/>
+        </w:rPr>
+      </w:pPr>
+      <w:r>
+        <w:rPr>
+          <w:rFonts w:ascii="Bookman Old Style" w:hAnsi="Bookman Old Style"/>
+          <w:bCs/>
+          <w:sz w:val="26"/>
+          <w:szCs w:val="26"/>
+        </w:rPr>
+        <w:t>Position: Front-End Developer</w:t>
+      </w:r>
+    </w:p>
+    <w:p>
+      <w:pPr>
+        <w:pStyle w:val="ListParagraph"/>
         <w:spacing w:after="120"/>
-        <w:rPr>
-          <w:rFonts w:ascii="Bookman Old Style" w:hAnsi="Bookman Old Style"/>
-          <w:i/>
-          <w:iCs/>
-          <w:sz w:val="26"/>
-          <w:szCs w:val="26"/>
-        </w:rPr>
-      </w:pPr>
-      <w:r>
-        <w:rPr>
-          <w:rFonts w:ascii="Bookman Old Style" w:hAnsi="Bookman Old Style"/>
-          <w:sz w:val="26"/>
-          <w:szCs w:val="26"/>
-        </w:rPr>
-        <w:t xml:space="preserve">    </w:t>
-      </w:r>
-      <w:r>
-        <w:rPr>
-          <w:rFonts w:ascii="Bookman Old Style" w:hAnsi="Bookman Old Style"/>
-          <w:sz w:val="26"/>
-          <w:szCs w:val="26"/>
-        </w:rPr>
-        <w:tab/>
-        <w:t>January 2021-April 2021</w:t>
+        <w:contextualSpacing w:val="0"/>
+        <w:rPr>
+          <w:rFonts w:ascii="Bookman Old Style" w:hAnsi="Bookman Old Style"/>
+          <w:bCs/>
+          <w:sz w:val="26"/>
+          <w:szCs w:val="26"/>
+        </w:rPr>
+      </w:pPr>
+      <w:r>
+        <w:rPr>
+          <w:rFonts w:ascii="Bookman Old Style" w:hAnsi="Bookman Old Style"/>
+          <w:bCs/>
+          <w:sz w:val="26"/>
+          <w:szCs w:val="26"/>
+        </w:rPr>
+        <w:t>January 2022 – Present</w:t>
       </w:r>
     </w:p>
     <w:p>
@@ -828,103 +839,33 @@
         <w:pStyle w:val="ListParagraph"/>
         <w:numPr>
           <w:ilvl w:val="0"/>
-          <w:numId w:val="2"/>
+          <w:numId w:val="3"/>
         </w:numPr>
-        <w:ind w:left="714" w:hanging="357"/>
-        <w:rPr>
-          <w:rFonts w:ascii="Bookman Old Style" w:hAnsi="Bookman Old Style"/>
-          <w:b/>
-          <w:i/>
-          <w:sz w:val="26"/>
-          <w:szCs w:val="26"/>
-        </w:rPr>
-      </w:pPr>
-      <w:proofErr w:type="spellStart"/>
-      <w:r>
-        <w:rPr>
-          <w:rFonts w:ascii="Bookman Old Style" w:hAnsi="Bookman Old Style"/>
-          <w:b/>
-          <w:i/>
-          <w:sz w:val="26"/>
-          <w:szCs w:val="26"/>
-        </w:rPr>
-        <w:t>Tutetude</w:t>
-      </w:r>
-      <w:proofErr w:type="spellEnd"/>
-      <w:r>
-        <w:rPr>
-          <w:rFonts w:ascii="Bookman Old Style" w:hAnsi="Bookman Old Style"/>
-          <w:b/>
-          <w:i/>
-          <w:sz w:val="26"/>
-          <w:szCs w:val="26"/>
-        </w:rPr>
-        <w:t xml:space="preserve"> [Remote]</w:t>
-      </w:r>
-    </w:p>
-    <w:p>
-      <w:pPr>
         <w:spacing w:after="120"/>
-        <w:contextualSpacing/>
-        <w:rPr>
-          <w:rFonts w:ascii="Bookman Old Style" w:hAnsi="Bookman Old Style"/>
-          <w:sz w:val="26"/>
-          <w:szCs w:val="26"/>
-        </w:rPr>
-      </w:pPr>
-      <w:r>
-        <w:rPr>
-          <w:rFonts w:ascii="Bookman Old Style" w:hAnsi="Bookman Old Style"/>
-          <w:sz w:val="28"/>
-          <w:szCs w:val="28"/>
-        </w:rPr>
-        <w:t xml:space="preserve">    </w:t>
-      </w:r>
-      <w:r>
-        <w:rPr>
-          <w:rFonts w:ascii="Bookman Old Style" w:hAnsi="Bookman Old Style"/>
-          <w:sz w:val="28"/>
-          <w:szCs w:val="28"/>
-        </w:rPr>
-        <w:tab/>
-      </w:r>
-      <w:r>
-        <w:rPr>
-          <w:rFonts w:ascii="Bookman Old Style" w:hAnsi="Bookman Old Style"/>
-          <w:sz w:val="26"/>
-          <w:szCs w:val="26"/>
-        </w:rPr>
-        <w:t>Position: Brand Ambassador/Social Media Marketing Intern</w:t>
-      </w:r>
-    </w:p>
-    <w:p>
-      <w:pPr>
-        <w:spacing w:after="120"/>
-        <w:contextualSpacing/>
-        <w:rPr>
-          <w:rFonts w:ascii="Bookman Old Style" w:hAnsi="Bookman Old Style"/>
-          <w:i/>
-          <w:iCs/>
-          <w:sz w:val="28"/>
-          <w:szCs w:val="28"/>
-        </w:rPr>
-      </w:pPr>
-      <w:r>
-        <w:rPr>
-          <w:rFonts w:ascii="Bookman Old Style" w:hAnsi="Bookman Old Style"/>
-          <w:sz w:val="26"/>
-          <w:szCs w:val="26"/>
-        </w:rPr>
-        <w:t xml:space="preserve">    </w:t>
-      </w:r>
-      <w:r>
-        <w:rPr>
-          <w:rFonts w:ascii="Bookman Old Style" w:hAnsi="Bookman Old Style"/>
-          <w:sz w:val="26"/>
-          <w:szCs w:val="26"/>
-        </w:rPr>
-        <w:tab/>
-        <w:t>October 2020-November 2020</w:t>
+        <w:rPr>
+          <w:rFonts w:ascii="Bookman Old Style" w:hAnsi="Bookman Old Style"/>
+          <w:bCs/>
+          <w:sz w:val="26"/>
+          <w:szCs w:val="26"/>
+        </w:rPr>
+      </w:pPr>
+      <w:r>
+        <w:rPr>
+          <w:rFonts w:ascii="Bookman Old Style" w:hAnsi="Bookman Old Style"/>
+          <w:bCs/>
+          <w:sz w:val="26"/>
+          <w:szCs w:val="26"/>
+        </w:rPr>
+        <w:t>Developing their website as per</w:t>
+      </w:r>
+      <w:r>
+        <w:rPr>
+          <w:rFonts w:ascii="Bookman Old Style" w:hAnsi="Bookman Old Style"/>
+          <w:bCs/>
+          <w:sz w:val="26"/>
+          <w:szCs w:val="26"/>
+        </w:rPr>
+        <w:t xml:space="preserve"> the designs assigned by them.</w:t>
       </w:r>
     </w:p>
     <w:p>
@@ -969,8 +910,6 @@
         <w:rPr>
           <w:rFonts w:ascii="Bookman Old Style" w:hAnsi="Bookman Old Style"/>
           <w:b/>
-          <w:i/>
-          <w:iCs/>
           <w:sz w:val="26"/>
           <w:szCs w:val="26"/>
         </w:rPr>
@@ -1164,8 +1103,6 @@
         <w:rPr>
           <w:rFonts w:ascii="Bookman Old Style" w:hAnsi="Bookman Old Style"/>
           <w:b/>
-          <w:i/>
-          <w:iCs/>
           <w:sz w:val="26"/>
           <w:szCs w:val="26"/>
         </w:rPr>
@@ -1386,8 +1323,6 @@
         <w:rPr>
           <w:rFonts w:ascii="Bookman Old Style" w:hAnsi="Bookman Old Style"/>
           <w:b/>
-          <w:i/>
-          <w:iCs/>
           <w:sz w:val="26"/>
           <w:szCs w:val="26"/>
         </w:rPr>
@@ -1397,8 +1332,6 @@
         <w:rPr>
           <w:rFonts w:ascii="Bookman Old Style" w:hAnsi="Bookman Old Style"/>
           <w:b/>
-          <w:i/>
-          <w:iCs/>
           <w:sz w:val="26"/>
           <w:szCs w:val="26"/>
         </w:rPr>
@@ -1594,19 +1527,9 @@
     </w:p>
     <w:p>
       <w:pPr>
-        <w:spacing w:after="120"/>
-        <w:rPr>
-          <w:rFonts w:ascii="Bookman Old Style" w:hAnsi="Bookman Old Style"/>
-          <w:bCs/>
-          <w:i/>
-          <w:iCs/>
-          <w:sz w:val="26"/>
-          <w:szCs w:val="26"/>
-        </w:rPr>
-      </w:pPr>
-    </w:p>
-    <w:p>
-      <w:pPr>
+        <w:pBdr>
+          <w:top w:val="single" w:sz="4" w:space="1" w:color="auto"/>
+        </w:pBdr>
         <w:spacing w:after="120"/>
         <w:rPr>
           <w:rFonts w:ascii="Bookman Old Style" w:hAnsi="Bookman Old Style"/>
@@ -1620,7 +1543,6 @@
           <w:b/>
           <w:sz w:val="28"/>
         </w:rPr>
-        <w:lastRenderedPageBreak/>
         <w:t>Skills</w:t>
       </w:r>
     </w:p>
@@ -1672,8 +1594,6 @@
         </w:rPr>
         <w:t>SS</w:t>
       </w:r>
-      <w:bookmarkStart w:id="0" w:name="_GoBack"/>
-      <w:bookmarkEnd w:id="0"/>
       <w:r>
         <w:rPr>
           <w:rFonts w:ascii="Bookman Old Style" w:hAnsi="Bookman Old Style"/>
@@ -1708,6 +1628,7 @@
           <w:b/>
           <w:sz w:val="28"/>
         </w:rPr>
+        <w:lastRenderedPageBreak/>
         <w:t>Interests</w:t>
       </w:r>
     </w:p>
@@ -2199,7 +2120,7 @@
   <w:abstractNum w:abstractNumId="0" w15:restartNumberingAfterBreak="0">
     <w:nsid w:val="14D73404"/>
     <w:multiLevelType w:val="hybridMultilevel"/>
-    <w:tmpl w:val="E2AA475A"/>
+    <w:tmpl w:val="E2C07748"/>
     <w:lvl w:ilvl="0" w:tplc="04090001">
       <w:start w:val="1"/>
       <w:numFmt w:val="bullet"/>
@@ -2312,7 +2233,7 @@
   <w:abstractNum w:abstractNumId="1" w15:restartNumberingAfterBreak="0">
     <w:nsid w:val="1FC6303D"/>
     <w:multiLevelType w:val="hybridMultilevel"/>
-    <w:tmpl w:val="BCA80E02"/>
+    <w:tmpl w:val="C5AAB93E"/>
     <w:lvl w:ilvl="0" w:tplc="04090003">
       <w:start w:val="1"/>
       <w:numFmt w:val="bullet"/>

--- a/files/Resume_Gaurav_Sangewar.docx
+++ b/files/Resume_Gaurav_Sangewar.docx
@@ -15,6 +15,7 @@
           <w:sz w:val="36"/>
         </w:rPr>
       </w:pPr>
+      <w:bookmarkStart w:id="0" w:name="_Hlk95672191"/>
       <w:r>
         <w:rPr>
           <w:rFonts w:ascii="Bookman Old Style" w:hAnsi="Bookman Old Style"/>
@@ -72,7 +73,7 @@
         </w:rPr>
         <w:t xml:space="preserve">Email- </w:t>
       </w:r>
-      <w:hyperlink r:id="rId5" w:history="1">
+      <w:hyperlink r:id="rId7" w:history="1">
         <w:r>
           <w:rPr>
             <w:rStyle w:val="Hyperlink"/>
@@ -104,7 +105,7 @@
         </w:rPr>
         <w:t xml:space="preserve">LinkedIn- </w:t>
       </w:r>
-      <w:hyperlink r:id="rId6" w:history="1">
+      <w:hyperlink r:id="rId8" w:history="1">
         <w:r>
           <w:rPr>
             <w:rStyle w:val="Hyperlink"/>
@@ -137,7 +138,7 @@
         </w:rPr>
         <w:t xml:space="preserve">GitHub- </w:t>
       </w:r>
-      <w:hyperlink r:id="rId7" w:history="1">
+      <w:hyperlink r:id="rId9" w:history="1">
         <w:r>
           <w:rPr>
             <w:rStyle w:val="Hyperlink"/>
@@ -401,8 +402,6 @@
         </w:rPr>
         <w:tab/>
       </w:r>
-      <w:bookmarkStart w:id="0" w:name="_GoBack"/>
-      <w:bookmarkEnd w:id="0"/>
       <w:r>
         <w:rPr>
           <w:rFonts w:ascii="Bookman Old Style" w:hAnsi="Bookman Old Style"/>
@@ -474,6 +473,148 @@
           <w:sz w:val="28"/>
         </w:rPr>
         <w:t>Internships</w:t>
+      </w:r>
+    </w:p>
+    <w:p>
+      <w:pPr>
+        <w:pStyle w:val="ListParagraph"/>
+        <w:numPr>
+          <w:ilvl w:val="0"/>
+          <w:numId w:val="2"/>
+        </w:numPr>
+        <w:spacing w:after="120"/>
+        <w:rPr>
+          <w:rFonts w:ascii="Bookman Old Style" w:hAnsi="Bookman Old Style"/>
+          <w:bCs/>
+          <w:sz w:val="26"/>
+          <w:szCs w:val="26"/>
+        </w:rPr>
+      </w:pPr>
+      <w:proofErr w:type="spellStart"/>
+      <w:r>
+        <w:rPr>
+          <w:rFonts w:ascii="Bookman Old Style" w:hAnsi="Bookman Old Style"/>
+          <w:b/>
+          <w:sz w:val="26"/>
+          <w:szCs w:val="26"/>
+        </w:rPr>
+        <w:t>Shivanjali</w:t>
+      </w:r>
+      <w:proofErr w:type="spellEnd"/>
+      <w:r>
+        <w:rPr>
+          <w:rFonts w:ascii="Bookman Old Style" w:hAnsi="Bookman Old Style"/>
+          <w:b/>
+          <w:sz w:val="26"/>
+          <w:szCs w:val="26"/>
+        </w:rPr>
+        <w:t xml:space="preserve"> Society</w:t>
+      </w:r>
+      <w:r>
+        <w:rPr>
+          <w:rFonts w:ascii="Bookman Old Style" w:hAnsi="Bookman Old Style"/>
+          <w:bCs/>
+          <w:sz w:val="26"/>
+          <w:szCs w:val="26"/>
+        </w:rPr>
+        <w:t xml:space="preserve"> </w:t>
+      </w:r>
+      <w:r>
+        <w:rPr>
+          <w:rFonts w:ascii="Bookman Old Style" w:hAnsi="Bookman Old Style"/>
+          <w:b/>
+          <w:sz w:val="26"/>
+          <w:szCs w:val="26"/>
+        </w:rPr>
+        <w:t>NGO</w:t>
+      </w:r>
+      <w:r>
+        <w:rPr>
+          <w:rFonts w:ascii="Bookman Old Style" w:hAnsi="Bookman Old Style"/>
+          <w:bCs/>
+          <w:sz w:val="26"/>
+          <w:szCs w:val="26"/>
+        </w:rPr>
+        <w:t xml:space="preserve"> </w:t>
+      </w:r>
+      <w:r>
+        <w:rPr>
+          <w:rFonts w:ascii="Bookman Old Style" w:hAnsi="Bookman Old Style"/>
+          <w:bCs/>
+          <w:sz w:val="26"/>
+          <w:szCs w:val="26"/>
+        </w:rPr>
+        <w:t>[Remote]</w:t>
+      </w:r>
+    </w:p>
+    <w:p>
+      <w:pPr>
+        <w:pStyle w:val="ListParagraph"/>
+        <w:spacing w:after="120"/>
+        <w:rPr>
+          <w:rFonts w:ascii="Bookman Old Style" w:hAnsi="Bookman Old Style"/>
+          <w:bCs/>
+          <w:sz w:val="26"/>
+          <w:szCs w:val="26"/>
+        </w:rPr>
+      </w:pPr>
+      <w:r>
+        <w:rPr>
+          <w:rFonts w:ascii="Bookman Old Style" w:hAnsi="Bookman Old Style"/>
+          <w:bCs/>
+          <w:sz w:val="26"/>
+          <w:szCs w:val="26"/>
+        </w:rPr>
+        <w:t>Position: Front-End Developer</w:t>
+      </w:r>
+    </w:p>
+    <w:p>
+      <w:pPr>
+        <w:pStyle w:val="ListParagraph"/>
+        <w:spacing w:after="120"/>
+        <w:contextualSpacing w:val="0"/>
+        <w:rPr>
+          <w:rFonts w:ascii="Bookman Old Style" w:hAnsi="Bookman Old Style"/>
+          <w:bCs/>
+          <w:sz w:val="26"/>
+          <w:szCs w:val="26"/>
+        </w:rPr>
+      </w:pPr>
+      <w:r>
+        <w:rPr>
+          <w:rFonts w:ascii="Bookman Old Style" w:hAnsi="Bookman Old Style"/>
+          <w:bCs/>
+          <w:sz w:val="26"/>
+          <w:szCs w:val="26"/>
+        </w:rPr>
+        <w:t>January 2022 – Present</w:t>
+      </w:r>
+    </w:p>
+    <w:p>
+      <w:pPr>
+        <w:pStyle w:val="ListParagraph"/>
+        <w:numPr>
+          <w:ilvl w:val="0"/>
+          <w:numId w:val="3"/>
+        </w:numPr>
+        <w:spacing w:after="120"/>
+        <w:ind w:left="1434" w:hanging="357"/>
+        <w:contextualSpacing w:val="0"/>
+        <w:rPr>
+          <w:rFonts w:ascii="Bookman Old Style" w:hAnsi="Bookman Old Style"/>
+          <w:bCs/>
+          <w:sz w:val="26"/>
+          <w:szCs w:val="26"/>
+        </w:rPr>
+      </w:pPr>
+      <w:r>
+        <w:rPr>
+          <w:rFonts w:ascii="Bookman Old Style" w:hAnsi="Bookman Old Style"/>
+          <w:bCs/>
+          <w:sz w:val="26"/>
+          <w:szCs w:val="26"/>
+        </w:rPr>
+        <w:t>Developing their website as per the designs assigned by them.</w:t>
       </w:r>
     </w:p>
     <w:p>
@@ -705,7 +846,7 @@
         </w:rPr>
         <w:tab/>
       </w:r>
-      <w:hyperlink r:id="rId8" w:history="1">
+      <w:hyperlink r:id="rId10" w:history="1">
         <w:r>
           <w:rPr>
             <w:rStyle w:val="Hyperlink"/>
@@ -721,155 +862,6 @@
     </w:p>
     <w:p>
       <w:pPr>
-        <w:pStyle w:val="ListParagraph"/>
-        <w:numPr>
-          <w:ilvl w:val="0"/>
-          <w:numId w:val="2"/>
-        </w:numPr>
-        <w:spacing w:after="120"/>
-        <w:rPr>
-          <w:rFonts w:ascii="Bookman Old Style" w:hAnsi="Bookman Old Style"/>
-          <w:bCs/>
-          <w:sz w:val="26"/>
-          <w:szCs w:val="26"/>
-        </w:rPr>
-      </w:pPr>
-      <w:proofErr w:type="spellStart"/>
-      <w:r>
-        <w:rPr>
-          <w:rFonts w:ascii="Bookman Old Style" w:hAnsi="Bookman Old Style"/>
-          <w:b/>
-          <w:sz w:val="26"/>
-          <w:szCs w:val="26"/>
-        </w:rPr>
-        <w:t>Shivanjali</w:t>
-      </w:r>
-      <w:proofErr w:type="spellEnd"/>
-      <w:r>
-        <w:rPr>
-          <w:rFonts w:ascii="Bookman Old Style" w:hAnsi="Bookman Old Style"/>
-          <w:b/>
-          <w:sz w:val="26"/>
-          <w:szCs w:val="26"/>
-        </w:rPr>
-        <w:t xml:space="preserve"> Society</w:t>
-      </w:r>
-      <w:r>
-        <w:rPr>
-          <w:rFonts w:ascii="Bookman Old Style" w:hAnsi="Bookman Old Style"/>
-          <w:bCs/>
-          <w:sz w:val="26"/>
-          <w:szCs w:val="26"/>
-        </w:rPr>
-        <w:t xml:space="preserve"> </w:t>
-      </w:r>
-      <w:r>
-        <w:rPr>
-          <w:rFonts w:ascii="Bookman Old Style" w:hAnsi="Bookman Old Style"/>
-          <w:b/>
-          <w:sz w:val="26"/>
-          <w:szCs w:val="26"/>
-        </w:rPr>
-        <w:t>NGO</w:t>
-      </w:r>
-      <w:r>
-        <w:rPr>
-          <w:rFonts w:ascii="Bookman Old Style" w:hAnsi="Bookman Old Style"/>
-          <w:bCs/>
-          <w:sz w:val="26"/>
-          <w:szCs w:val="26"/>
-        </w:rPr>
-        <w:t xml:space="preserve"> </w:t>
-      </w:r>
-      <w:r>
-        <w:rPr>
-          <w:rFonts w:ascii="Bookman Old Style" w:hAnsi="Bookman Old Style"/>
-          <w:bCs/>
-          <w:sz w:val="26"/>
-          <w:szCs w:val="26"/>
-        </w:rPr>
-        <w:t>[Remote]</w:t>
-      </w:r>
-    </w:p>
-    <w:p>
-      <w:pPr>
-        <w:pStyle w:val="ListParagraph"/>
-        <w:spacing w:after="120"/>
-        <w:rPr>
-          <w:rFonts w:ascii="Bookman Old Style" w:hAnsi="Bookman Old Style"/>
-          <w:bCs/>
-          <w:sz w:val="26"/>
-          <w:szCs w:val="26"/>
-        </w:rPr>
-      </w:pPr>
-      <w:r>
-        <w:rPr>
-          <w:rFonts w:ascii="Bookman Old Style" w:hAnsi="Bookman Old Style"/>
-          <w:bCs/>
-          <w:sz w:val="26"/>
-          <w:szCs w:val="26"/>
-        </w:rPr>
-        <w:t>Position: Front-End Developer</w:t>
-      </w:r>
-    </w:p>
-    <w:p>
-      <w:pPr>
-        <w:pStyle w:val="ListParagraph"/>
-        <w:spacing w:after="120"/>
-        <w:contextualSpacing w:val="0"/>
-        <w:rPr>
-          <w:rFonts w:ascii="Bookman Old Style" w:hAnsi="Bookman Old Style"/>
-          <w:bCs/>
-          <w:sz w:val="26"/>
-          <w:szCs w:val="26"/>
-        </w:rPr>
-      </w:pPr>
-      <w:r>
-        <w:rPr>
-          <w:rFonts w:ascii="Bookman Old Style" w:hAnsi="Bookman Old Style"/>
-          <w:bCs/>
-          <w:sz w:val="26"/>
-          <w:szCs w:val="26"/>
-        </w:rPr>
-        <w:t>January 2022 – Present</w:t>
-      </w:r>
-    </w:p>
-    <w:p>
-      <w:pPr>
-        <w:pStyle w:val="ListParagraph"/>
-        <w:numPr>
-          <w:ilvl w:val="0"/>
-          <w:numId w:val="3"/>
-        </w:numPr>
-        <w:spacing w:after="120"/>
-        <w:rPr>
-          <w:rFonts w:ascii="Bookman Old Style" w:hAnsi="Bookman Old Style"/>
-          <w:bCs/>
-          <w:sz w:val="26"/>
-          <w:szCs w:val="26"/>
-        </w:rPr>
-      </w:pPr>
-      <w:r>
-        <w:rPr>
-          <w:rFonts w:ascii="Bookman Old Style" w:hAnsi="Bookman Old Style"/>
-          <w:bCs/>
-          <w:sz w:val="26"/>
-          <w:szCs w:val="26"/>
-        </w:rPr>
-        <w:t>Developing their website as per</w:t>
-      </w:r>
-      <w:r>
-        <w:rPr>
-          <w:rFonts w:ascii="Bookman Old Style" w:hAnsi="Bookman Old Style"/>
-          <w:bCs/>
-          <w:sz w:val="26"/>
-          <w:szCs w:val="26"/>
-        </w:rPr>
-        <w:t xml:space="preserve"> the designs assigned by them.</w:t>
-      </w:r>
-    </w:p>
-    <w:p>
-      <w:pPr>
         <w:pBdr>
           <w:top w:val="single" w:sz="4" w:space="1" w:color="auto"/>
         </w:pBdr>
@@ -991,424 +983,6 @@
         <w:rPr>
           <w:rFonts w:ascii="Bookman Old Style" w:hAnsi="Bookman Old Style"/>
           <w:b/>
-          <w:sz w:val="26"/>
-          <w:szCs w:val="26"/>
-        </w:rPr>
-        <w:tab/>
-      </w:r>
-      <w:hyperlink r:id="rId9" w:history="1">
-        <w:r>
-          <w:rPr>
-            <w:rStyle w:val="Hyperlink"/>
-            <w:rFonts w:ascii="Bookman Old Style" w:hAnsi="Bookman Old Style"/>
-            <w:bCs/>
-            <w:i/>
-            <w:iCs/>
-            <w:sz w:val="26"/>
-            <w:szCs w:val="26"/>
-            <w:u w:val="none"/>
-          </w:rPr>
-          <w:t>Link</w:t>
-        </w:r>
-      </w:hyperlink>
-    </w:p>
-    <w:p>
-      <w:pPr>
-        <w:pStyle w:val="ListParagraph"/>
-        <w:spacing w:after="120"/>
-        <w:contextualSpacing w:val="0"/>
-        <w:rPr>
-          <w:rFonts w:ascii="Bookman Old Style" w:hAnsi="Bookman Old Style"/>
-          <w:bCs/>
-          <w:sz w:val="26"/>
-          <w:szCs w:val="26"/>
-        </w:rPr>
-      </w:pPr>
-      <w:r>
-        <w:rPr>
-          <w:rFonts w:ascii="Bookman Old Style" w:hAnsi="Bookman Old Style"/>
-          <w:bCs/>
-          <w:sz w:val="26"/>
-          <w:szCs w:val="26"/>
-        </w:rPr>
-        <w:t>A Responsive Portfolio made wit</w:t>
-      </w:r>
-      <w:r>
-        <w:rPr>
-          <w:rFonts w:ascii="Bookman Old Style" w:hAnsi="Bookman Old Style"/>
-          <w:bCs/>
-          <w:sz w:val="26"/>
-          <w:szCs w:val="26"/>
-        </w:rPr>
-        <w:t>h H</w:t>
-      </w:r>
-      <w:r>
-        <w:rPr>
-          <w:rFonts w:ascii="Bookman Old Style" w:hAnsi="Bookman Old Style"/>
-          <w:bCs/>
-          <w:sz w:val="26"/>
-          <w:szCs w:val="26"/>
-        </w:rPr>
-        <w:t>TML</w:t>
-      </w:r>
-      <w:r>
-        <w:rPr>
-          <w:rFonts w:ascii="Bookman Old Style" w:hAnsi="Bookman Old Style"/>
-          <w:bCs/>
-          <w:sz w:val="26"/>
-          <w:szCs w:val="26"/>
-        </w:rPr>
-        <w:t>5, C</w:t>
-      </w:r>
-      <w:r>
-        <w:rPr>
-          <w:rFonts w:ascii="Bookman Old Style" w:hAnsi="Bookman Old Style"/>
-          <w:bCs/>
-          <w:sz w:val="26"/>
-          <w:szCs w:val="26"/>
-        </w:rPr>
-        <w:t>SS</w:t>
-      </w:r>
-      <w:r>
-        <w:rPr>
-          <w:rFonts w:ascii="Bookman Old Style" w:hAnsi="Bookman Old Style"/>
-          <w:bCs/>
-          <w:sz w:val="26"/>
-          <w:szCs w:val="26"/>
-        </w:rPr>
-        <w:t>3 &amp; JavaScript.</w:t>
-      </w:r>
-    </w:p>
-    <w:p>
-      <w:pPr>
-        <w:pStyle w:val="ListParagraph"/>
-        <w:numPr>
-          <w:ilvl w:val="0"/>
-          <w:numId w:val="2"/>
-        </w:numPr>
-        <w:spacing w:after="120"/>
-        <w:rPr>
-          <w:rStyle w:val="Hyperlink"/>
-          <w:rFonts w:ascii="Bookman Old Style" w:hAnsi="Bookman Old Style"/>
-          <w:bCs/>
-          <w:i/>
-          <w:iCs/>
-          <w:color w:val="auto"/>
-          <w:sz w:val="26"/>
-          <w:szCs w:val="26"/>
-          <w:u w:val="none"/>
-        </w:rPr>
-      </w:pPr>
-      <w:r>
-        <w:rPr>
-          <w:rFonts w:ascii="Bookman Old Style" w:hAnsi="Bookman Old Style"/>
-          <w:b/>
-          <w:sz w:val="26"/>
-          <w:szCs w:val="26"/>
-        </w:rPr>
-        <w:t>A Digital Clock</w:t>
-      </w:r>
-      <w:r>
-        <w:rPr>
-          <w:rFonts w:ascii="Bookman Old Style" w:hAnsi="Bookman Old Style"/>
-          <w:b/>
-          <w:sz w:val="26"/>
-          <w:szCs w:val="26"/>
-        </w:rPr>
-        <w:tab/>
-      </w:r>
-      <w:r>
-        <w:rPr>
-          <w:rFonts w:ascii="Bookman Old Style" w:hAnsi="Bookman Old Style"/>
-          <w:b/>
-          <w:sz w:val="26"/>
-          <w:szCs w:val="26"/>
-        </w:rPr>
-        <w:tab/>
-      </w:r>
-      <w:r>
-        <w:rPr>
-          <w:rFonts w:ascii="Bookman Old Style" w:hAnsi="Bookman Old Style"/>
-          <w:b/>
-          <w:sz w:val="26"/>
-          <w:szCs w:val="26"/>
-        </w:rPr>
-        <w:tab/>
-      </w:r>
-      <w:r>
-        <w:rPr>
-          <w:rFonts w:ascii="Bookman Old Style" w:hAnsi="Bookman Old Style"/>
-          <w:b/>
-          <w:sz w:val="26"/>
-          <w:szCs w:val="26"/>
-        </w:rPr>
-        <w:tab/>
-      </w:r>
-      <w:r>
-        <w:rPr>
-          <w:rFonts w:ascii="Bookman Old Style" w:hAnsi="Bookman Old Style"/>
-          <w:b/>
-          <w:sz w:val="26"/>
-          <w:szCs w:val="26"/>
-        </w:rPr>
-        <w:tab/>
-      </w:r>
-      <w:r>
-        <w:rPr>
-          <w:rFonts w:ascii="Bookman Old Style" w:hAnsi="Bookman Old Style"/>
-          <w:b/>
-          <w:sz w:val="26"/>
-          <w:szCs w:val="26"/>
-        </w:rPr>
-        <w:tab/>
-      </w:r>
-      <w:r>
-        <w:rPr>
-          <w:rFonts w:ascii="Bookman Old Style" w:hAnsi="Bookman Old Style"/>
-          <w:b/>
-          <w:sz w:val="26"/>
-          <w:szCs w:val="26"/>
-        </w:rPr>
-        <w:tab/>
-      </w:r>
-      <w:r>
-        <w:rPr>
-          <w:rFonts w:ascii="Bookman Old Style" w:hAnsi="Bookman Old Style"/>
-          <w:b/>
-          <w:sz w:val="26"/>
-          <w:szCs w:val="26"/>
-        </w:rPr>
-        <w:tab/>
-      </w:r>
-      <w:r>
-        <w:rPr>
-          <w:rFonts w:ascii="Bookman Old Style" w:hAnsi="Bookman Old Style"/>
-          <w:b/>
-          <w:sz w:val="26"/>
-          <w:szCs w:val="26"/>
-        </w:rPr>
-        <w:tab/>
-      </w:r>
-      <w:hyperlink r:id="rId10" w:history="1">
-        <w:r>
-          <w:rPr>
-            <w:rStyle w:val="Hyperlink"/>
-            <w:rFonts w:ascii="Bookman Old Style" w:hAnsi="Bookman Old Style"/>
-            <w:bCs/>
-            <w:i/>
-            <w:iCs/>
-            <w:sz w:val="26"/>
-            <w:szCs w:val="26"/>
-            <w:u w:val="none"/>
-          </w:rPr>
-          <w:t>Link</w:t>
-        </w:r>
-      </w:hyperlink>
-    </w:p>
-    <w:p>
-      <w:pPr>
-        <w:spacing w:after="120"/>
-        <w:ind w:left="720"/>
-        <w:rPr>
-          <w:rFonts w:ascii="Bookman Old Style" w:hAnsi="Bookman Old Style"/>
-          <w:bCs/>
-          <w:sz w:val="26"/>
-          <w:szCs w:val="26"/>
-        </w:rPr>
-      </w:pPr>
-      <w:r>
-        <w:rPr>
-          <w:rFonts w:ascii="Bookman Old Style" w:hAnsi="Bookman Old Style"/>
-          <w:bCs/>
-          <w:sz w:val="26"/>
-          <w:szCs w:val="26"/>
-        </w:rPr>
-        <w:t>A Digital Clock made with H</w:t>
-      </w:r>
-      <w:r>
-        <w:rPr>
-          <w:rFonts w:ascii="Bookman Old Style" w:hAnsi="Bookman Old Style"/>
-          <w:bCs/>
-          <w:sz w:val="26"/>
-          <w:szCs w:val="26"/>
-        </w:rPr>
-        <w:t>TML</w:t>
-      </w:r>
-      <w:r>
-        <w:rPr>
-          <w:rFonts w:ascii="Bookman Old Style" w:hAnsi="Bookman Old Style"/>
-          <w:bCs/>
-          <w:sz w:val="26"/>
-          <w:szCs w:val="26"/>
-        </w:rPr>
-        <w:t>5, C</w:t>
-      </w:r>
-      <w:r>
-        <w:rPr>
-          <w:rFonts w:ascii="Bookman Old Style" w:hAnsi="Bookman Old Style"/>
-          <w:bCs/>
-          <w:sz w:val="26"/>
-          <w:szCs w:val="26"/>
-        </w:rPr>
-        <w:t>SS</w:t>
-      </w:r>
-      <w:r>
-        <w:rPr>
-          <w:rFonts w:ascii="Bookman Old Style" w:hAnsi="Bookman Old Style"/>
-          <w:bCs/>
-          <w:sz w:val="26"/>
-          <w:szCs w:val="26"/>
-        </w:rPr>
-        <w:t>3 &amp;</w:t>
-      </w:r>
-      <w:r>
-        <w:rPr>
-          <w:rFonts w:ascii="Bookman Old Style" w:hAnsi="Bookman Old Style"/>
-          <w:bCs/>
-          <w:sz w:val="26"/>
-          <w:szCs w:val="26"/>
-        </w:rPr>
-        <w:t xml:space="preserve"> </w:t>
-      </w:r>
-      <w:r>
-        <w:rPr>
-          <w:rFonts w:ascii="Bookman Old Style" w:hAnsi="Bookman Old Style"/>
-          <w:bCs/>
-          <w:sz w:val="26"/>
-          <w:szCs w:val="26"/>
-        </w:rPr>
-        <w:t xml:space="preserve">JavaScript with </w:t>
-      </w:r>
-      <w:proofErr w:type="spellStart"/>
-      <w:r>
-        <w:rPr>
-          <w:rFonts w:ascii="Bookman Old Style" w:hAnsi="Bookman Old Style"/>
-          <w:bCs/>
-          <w:sz w:val="26"/>
-          <w:szCs w:val="26"/>
-        </w:rPr>
-        <w:t>neumorphism</w:t>
-      </w:r>
-      <w:proofErr w:type="spellEnd"/>
-      <w:r>
-        <w:rPr>
-          <w:rFonts w:ascii="Bookman Old Style" w:hAnsi="Bookman Old Style"/>
-          <w:bCs/>
-          <w:sz w:val="26"/>
-          <w:szCs w:val="26"/>
-        </w:rPr>
-        <w:t xml:space="preserve"> design.</w:t>
-      </w:r>
-    </w:p>
-    <w:p>
-      <w:pPr>
-        <w:pStyle w:val="ListParagraph"/>
-        <w:numPr>
-          <w:ilvl w:val="0"/>
-          <w:numId w:val="2"/>
-        </w:numPr>
-        <w:spacing w:after="120"/>
-        <w:ind w:left="714" w:hanging="357"/>
-        <w:contextualSpacing w:val="0"/>
-        <w:rPr>
-          <w:rFonts w:ascii="Bookman Old Style" w:hAnsi="Bookman Old Style"/>
-          <w:b/>
-          <w:i/>
-          <w:iCs/>
-          <w:sz w:val="26"/>
-          <w:szCs w:val="26"/>
-        </w:rPr>
-      </w:pPr>
-      <w:r>
-        <w:rPr>
-          <w:rFonts w:ascii="Bookman Old Style" w:hAnsi="Bookman Old Style"/>
-          <w:b/>
-          <w:sz w:val="26"/>
-          <w:szCs w:val="26"/>
-        </w:rPr>
-        <w:t>WhatsApp</w:t>
-      </w:r>
-      <w:r>
-        <w:rPr>
-          <w:rFonts w:ascii="Bookman Old Style" w:hAnsi="Bookman Old Style"/>
-          <w:b/>
-          <w:sz w:val="26"/>
-          <w:szCs w:val="26"/>
-        </w:rPr>
-        <w:t xml:space="preserve"> Automation</w:t>
-      </w:r>
-      <w:r>
-        <w:rPr>
-          <w:rFonts w:ascii="Bookman Old Style" w:hAnsi="Bookman Old Style"/>
-          <w:b/>
-          <w:i/>
-          <w:iCs/>
-          <w:sz w:val="26"/>
-          <w:szCs w:val="26"/>
-        </w:rPr>
-        <w:tab/>
-      </w:r>
-      <w:r>
-        <w:rPr>
-          <w:rFonts w:ascii="Bookman Old Style" w:hAnsi="Bookman Old Style"/>
-          <w:b/>
-          <w:i/>
-          <w:iCs/>
-          <w:sz w:val="26"/>
-          <w:szCs w:val="26"/>
-        </w:rPr>
-        <w:tab/>
-      </w:r>
-      <w:r>
-        <w:rPr>
-          <w:rFonts w:ascii="Bookman Old Style" w:hAnsi="Bookman Old Style"/>
-          <w:b/>
-          <w:i/>
-          <w:iCs/>
-          <w:sz w:val="26"/>
-          <w:szCs w:val="26"/>
-        </w:rPr>
-        <w:tab/>
-      </w:r>
-      <w:r>
-        <w:rPr>
-          <w:rFonts w:ascii="Bookman Old Style" w:hAnsi="Bookman Old Style"/>
-          <w:b/>
-          <w:i/>
-          <w:iCs/>
-          <w:sz w:val="26"/>
-          <w:szCs w:val="26"/>
-        </w:rPr>
-        <w:tab/>
-      </w:r>
-      <w:r>
-        <w:rPr>
-          <w:rFonts w:ascii="Bookman Old Style" w:hAnsi="Bookman Old Style"/>
-          <w:b/>
-          <w:i/>
-          <w:iCs/>
-          <w:sz w:val="26"/>
-          <w:szCs w:val="26"/>
-        </w:rPr>
-        <w:tab/>
-      </w:r>
-      <w:r>
-        <w:rPr>
-          <w:rFonts w:ascii="Bookman Old Style" w:hAnsi="Bookman Old Style"/>
-          <w:b/>
-          <w:i/>
-          <w:iCs/>
-          <w:sz w:val="26"/>
-          <w:szCs w:val="26"/>
-        </w:rPr>
-        <w:tab/>
-      </w:r>
-      <w:r>
-        <w:rPr>
-          <w:rFonts w:ascii="Bookman Old Style" w:hAnsi="Bookman Old Style"/>
-          <w:b/>
-          <w:i/>
-          <w:iCs/>
           <w:sz w:val="26"/>
           <w:szCs w:val="26"/>
         </w:rPr>
@@ -1434,6 +1008,424 @@
       <w:pPr>
         <w:pStyle w:val="ListParagraph"/>
         <w:spacing w:after="120"/>
+        <w:contextualSpacing w:val="0"/>
+        <w:rPr>
+          <w:rFonts w:ascii="Bookman Old Style" w:hAnsi="Bookman Old Style"/>
+          <w:bCs/>
+          <w:sz w:val="26"/>
+          <w:szCs w:val="26"/>
+        </w:rPr>
+      </w:pPr>
+      <w:r>
+        <w:rPr>
+          <w:rFonts w:ascii="Bookman Old Style" w:hAnsi="Bookman Old Style"/>
+          <w:bCs/>
+          <w:sz w:val="26"/>
+          <w:szCs w:val="26"/>
+        </w:rPr>
+        <w:t>A Responsive Portfolio made wit</w:t>
+      </w:r>
+      <w:r>
+        <w:rPr>
+          <w:rFonts w:ascii="Bookman Old Style" w:hAnsi="Bookman Old Style"/>
+          <w:bCs/>
+          <w:sz w:val="26"/>
+          <w:szCs w:val="26"/>
+        </w:rPr>
+        <w:t>h H</w:t>
+      </w:r>
+      <w:r>
+        <w:rPr>
+          <w:rFonts w:ascii="Bookman Old Style" w:hAnsi="Bookman Old Style"/>
+          <w:bCs/>
+          <w:sz w:val="26"/>
+          <w:szCs w:val="26"/>
+        </w:rPr>
+        <w:t>TML</w:t>
+      </w:r>
+      <w:r>
+        <w:rPr>
+          <w:rFonts w:ascii="Bookman Old Style" w:hAnsi="Bookman Old Style"/>
+          <w:bCs/>
+          <w:sz w:val="26"/>
+          <w:szCs w:val="26"/>
+        </w:rPr>
+        <w:t>5, C</w:t>
+      </w:r>
+      <w:r>
+        <w:rPr>
+          <w:rFonts w:ascii="Bookman Old Style" w:hAnsi="Bookman Old Style"/>
+          <w:bCs/>
+          <w:sz w:val="26"/>
+          <w:szCs w:val="26"/>
+        </w:rPr>
+        <w:t>SS</w:t>
+      </w:r>
+      <w:r>
+        <w:rPr>
+          <w:rFonts w:ascii="Bookman Old Style" w:hAnsi="Bookman Old Style"/>
+          <w:bCs/>
+          <w:sz w:val="26"/>
+          <w:szCs w:val="26"/>
+        </w:rPr>
+        <w:t>3 &amp; JavaScript.</w:t>
+      </w:r>
+    </w:p>
+    <w:p>
+      <w:pPr>
+        <w:pStyle w:val="ListParagraph"/>
+        <w:numPr>
+          <w:ilvl w:val="0"/>
+          <w:numId w:val="2"/>
+        </w:numPr>
+        <w:spacing w:after="120"/>
+        <w:rPr>
+          <w:rStyle w:val="Hyperlink"/>
+          <w:rFonts w:ascii="Bookman Old Style" w:hAnsi="Bookman Old Style"/>
+          <w:bCs/>
+          <w:i/>
+          <w:iCs/>
+          <w:color w:val="auto"/>
+          <w:sz w:val="26"/>
+          <w:szCs w:val="26"/>
+          <w:u w:val="none"/>
+        </w:rPr>
+      </w:pPr>
+      <w:r>
+        <w:rPr>
+          <w:rFonts w:ascii="Bookman Old Style" w:hAnsi="Bookman Old Style"/>
+          <w:b/>
+          <w:sz w:val="26"/>
+          <w:szCs w:val="26"/>
+        </w:rPr>
+        <w:t>A Digital Clock</w:t>
+      </w:r>
+      <w:r>
+        <w:rPr>
+          <w:rFonts w:ascii="Bookman Old Style" w:hAnsi="Bookman Old Style"/>
+          <w:b/>
+          <w:sz w:val="26"/>
+          <w:szCs w:val="26"/>
+        </w:rPr>
+        <w:tab/>
+      </w:r>
+      <w:r>
+        <w:rPr>
+          <w:rFonts w:ascii="Bookman Old Style" w:hAnsi="Bookman Old Style"/>
+          <w:b/>
+          <w:sz w:val="26"/>
+          <w:szCs w:val="26"/>
+        </w:rPr>
+        <w:tab/>
+      </w:r>
+      <w:r>
+        <w:rPr>
+          <w:rFonts w:ascii="Bookman Old Style" w:hAnsi="Bookman Old Style"/>
+          <w:b/>
+          <w:sz w:val="26"/>
+          <w:szCs w:val="26"/>
+        </w:rPr>
+        <w:tab/>
+      </w:r>
+      <w:r>
+        <w:rPr>
+          <w:rFonts w:ascii="Bookman Old Style" w:hAnsi="Bookman Old Style"/>
+          <w:b/>
+          <w:sz w:val="26"/>
+          <w:szCs w:val="26"/>
+        </w:rPr>
+        <w:tab/>
+      </w:r>
+      <w:r>
+        <w:rPr>
+          <w:rFonts w:ascii="Bookman Old Style" w:hAnsi="Bookman Old Style"/>
+          <w:b/>
+          <w:sz w:val="26"/>
+          <w:szCs w:val="26"/>
+        </w:rPr>
+        <w:tab/>
+      </w:r>
+      <w:r>
+        <w:rPr>
+          <w:rFonts w:ascii="Bookman Old Style" w:hAnsi="Bookman Old Style"/>
+          <w:b/>
+          <w:sz w:val="26"/>
+          <w:szCs w:val="26"/>
+        </w:rPr>
+        <w:tab/>
+      </w:r>
+      <w:r>
+        <w:rPr>
+          <w:rFonts w:ascii="Bookman Old Style" w:hAnsi="Bookman Old Style"/>
+          <w:b/>
+          <w:sz w:val="26"/>
+          <w:szCs w:val="26"/>
+        </w:rPr>
+        <w:tab/>
+      </w:r>
+      <w:r>
+        <w:rPr>
+          <w:rFonts w:ascii="Bookman Old Style" w:hAnsi="Bookman Old Style"/>
+          <w:b/>
+          <w:sz w:val="26"/>
+          <w:szCs w:val="26"/>
+        </w:rPr>
+        <w:tab/>
+      </w:r>
+      <w:r>
+        <w:rPr>
+          <w:rFonts w:ascii="Bookman Old Style" w:hAnsi="Bookman Old Style"/>
+          <w:b/>
+          <w:sz w:val="26"/>
+          <w:szCs w:val="26"/>
+        </w:rPr>
+        <w:tab/>
+      </w:r>
+      <w:hyperlink r:id="rId12" w:history="1">
+        <w:r>
+          <w:rPr>
+            <w:rStyle w:val="Hyperlink"/>
+            <w:rFonts w:ascii="Bookman Old Style" w:hAnsi="Bookman Old Style"/>
+            <w:bCs/>
+            <w:i/>
+            <w:iCs/>
+            <w:sz w:val="26"/>
+            <w:szCs w:val="26"/>
+            <w:u w:val="none"/>
+          </w:rPr>
+          <w:t>Link</w:t>
+        </w:r>
+      </w:hyperlink>
+    </w:p>
+    <w:p>
+      <w:pPr>
+        <w:spacing w:after="120"/>
+        <w:ind w:left="720"/>
+        <w:rPr>
+          <w:rFonts w:ascii="Bookman Old Style" w:hAnsi="Bookman Old Style"/>
+          <w:bCs/>
+          <w:sz w:val="26"/>
+          <w:szCs w:val="26"/>
+        </w:rPr>
+      </w:pPr>
+      <w:r>
+        <w:rPr>
+          <w:rFonts w:ascii="Bookman Old Style" w:hAnsi="Bookman Old Style"/>
+          <w:bCs/>
+          <w:sz w:val="26"/>
+          <w:szCs w:val="26"/>
+        </w:rPr>
+        <w:t>A Digital Clock made with H</w:t>
+      </w:r>
+      <w:r>
+        <w:rPr>
+          <w:rFonts w:ascii="Bookman Old Style" w:hAnsi="Bookman Old Style"/>
+          <w:bCs/>
+          <w:sz w:val="26"/>
+          <w:szCs w:val="26"/>
+        </w:rPr>
+        <w:t>TML</w:t>
+      </w:r>
+      <w:r>
+        <w:rPr>
+          <w:rFonts w:ascii="Bookman Old Style" w:hAnsi="Bookman Old Style"/>
+          <w:bCs/>
+          <w:sz w:val="26"/>
+          <w:szCs w:val="26"/>
+        </w:rPr>
+        <w:t>5, C</w:t>
+      </w:r>
+      <w:r>
+        <w:rPr>
+          <w:rFonts w:ascii="Bookman Old Style" w:hAnsi="Bookman Old Style"/>
+          <w:bCs/>
+          <w:sz w:val="26"/>
+          <w:szCs w:val="26"/>
+        </w:rPr>
+        <w:t>SS</w:t>
+      </w:r>
+      <w:r>
+        <w:rPr>
+          <w:rFonts w:ascii="Bookman Old Style" w:hAnsi="Bookman Old Style"/>
+          <w:bCs/>
+          <w:sz w:val="26"/>
+          <w:szCs w:val="26"/>
+        </w:rPr>
+        <w:t>3 &amp;</w:t>
+      </w:r>
+      <w:r>
+        <w:rPr>
+          <w:rFonts w:ascii="Bookman Old Style" w:hAnsi="Bookman Old Style"/>
+          <w:bCs/>
+          <w:sz w:val="26"/>
+          <w:szCs w:val="26"/>
+        </w:rPr>
+        <w:t xml:space="preserve"> </w:t>
+      </w:r>
+      <w:r>
+        <w:rPr>
+          <w:rFonts w:ascii="Bookman Old Style" w:hAnsi="Bookman Old Style"/>
+          <w:bCs/>
+          <w:sz w:val="26"/>
+          <w:szCs w:val="26"/>
+        </w:rPr>
+        <w:t xml:space="preserve">JavaScript with </w:t>
+      </w:r>
+      <w:proofErr w:type="spellStart"/>
+      <w:r>
+        <w:rPr>
+          <w:rFonts w:ascii="Bookman Old Style" w:hAnsi="Bookman Old Style"/>
+          <w:bCs/>
+          <w:sz w:val="26"/>
+          <w:szCs w:val="26"/>
+        </w:rPr>
+        <w:t>neumorphism</w:t>
+      </w:r>
+      <w:proofErr w:type="spellEnd"/>
+      <w:r>
+        <w:rPr>
+          <w:rFonts w:ascii="Bookman Old Style" w:hAnsi="Bookman Old Style"/>
+          <w:bCs/>
+          <w:sz w:val="26"/>
+          <w:szCs w:val="26"/>
+        </w:rPr>
+        <w:t xml:space="preserve"> design.</w:t>
+      </w:r>
+    </w:p>
+    <w:p>
+      <w:pPr>
+        <w:pStyle w:val="ListParagraph"/>
+        <w:numPr>
+          <w:ilvl w:val="0"/>
+          <w:numId w:val="2"/>
+        </w:numPr>
+        <w:spacing w:after="120"/>
+        <w:ind w:left="714" w:hanging="357"/>
+        <w:contextualSpacing w:val="0"/>
+        <w:rPr>
+          <w:rFonts w:ascii="Bookman Old Style" w:hAnsi="Bookman Old Style"/>
+          <w:b/>
+          <w:i/>
+          <w:iCs/>
+          <w:sz w:val="26"/>
+          <w:szCs w:val="26"/>
+        </w:rPr>
+      </w:pPr>
+      <w:r>
+        <w:rPr>
+          <w:rFonts w:ascii="Bookman Old Style" w:hAnsi="Bookman Old Style"/>
+          <w:b/>
+          <w:sz w:val="26"/>
+          <w:szCs w:val="26"/>
+        </w:rPr>
+        <w:t>WhatsApp</w:t>
+      </w:r>
+      <w:r>
+        <w:rPr>
+          <w:rFonts w:ascii="Bookman Old Style" w:hAnsi="Bookman Old Style"/>
+          <w:b/>
+          <w:sz w:val="26"/>
+          <w:szCs w:val="26"/>
+        </w:rPr>
+        <w:t xml:space="preserve"> Automation</w:t>
+      </w:r>
+      <w:r>
+        <w:rPr>
+          <w:rFonts w:ascii="Bookman Old Style" w:hAnsi="Bookman Old Style"/>
+          <w:b/>
+          <w:i/>
+          <w:iCs/>
+          <w:sz w:val="26"/>
+          <w:szCs w:val="26"/>
+        </w:rPr>
+        <w:tab/>
+      </w:r>
+      <w:r>
+        <w:rPr>
+          <w:rFonts w:ascii="Bookman Old Style" w:hAnsi="Bookman Old Style"/>
+          <w:b/>
+          <w:i/>
+          <w:iCs/>
+          <w:sz w:val="26"/>
+          <w:szCs w:val="26"/>
+        </w:rPr>
+        <w:tab/>
+      </w:r>
+      <w:r>
+        <w:rPr>
+          <w:rFonts w:ascii="Bookman Old Style" w:hAnsi="Bookman Old Style"/>
+          <w:b/>
+          <w:i/>
+          <w:iCs/>
+          <w:sz w:val="26"/>
+          <w:szCs w:val="26"/>
+        </w:rPr>
+        <w:tab/>
+      </w:r>
+      <w:r>
+        <w:rPr>
+          <w:rFonts w:ascii="Bookman Old Style" w:hAnsi="Bookman Old Style"/>
+          <w:b/>
+          <w:i/>
+          <w:iCs/>
+          <w:sz w:val="26"/>
+          <w:szCs w:val="26"/>
+        </w:rPr>
+        <w:tab/>
+      </w:r>
+      <w:r>
+        <w:rPr>
+          <w:rFonts w:ascii="Bookman Old Style" w:hAnsi="Bookman Old Style"/>
+          <w:b/>
+          <w:i/>
+          <w:iCs/>
+          <w:sz w:val="26"/>
+          <w:szCs w:val="26"/>
+        </w:rPr>
+        <w:tab/>
+      </w:r>
+      <w:r>
+        <w:rPr>
+          <w:rFonts w:ascii="Bookman Old Style" w:hAnsi="Bookman Old Style"/>
+          <w:b/>
+          <w:i/>
+          <w:iCs/>
+          <w:sz w:val="26"/>
+          <w:szCs w:val="26"/>
+        </w:rPr>
+        <w:tab/>
+      </w:r>
+      <w:r>
+        <w:rPr>
+          <w:rFonts w:ascii="Bookman Old Style" w:hAnsi="Bookman Old Style"/>
+          <w:b/>
+          <w:i/>
+          <w:iCs/>
+          <w:sz w:val="26"/>
+          <w:szCs w:val="26"/>
+        </w:rPr>
+        <w:tab/>
+      </w:r>
+      <w:hyperlink r:id="rId13" w:history="1">
+        <w:r>
+          <w:rPr>
+            <w:rStyle w:val="Hyperlink"/>
+            <w:rFonts w:ascii="Bookman Old Style" w:hAnsi="Bookman Old Style"/>
+            <w:bCs/>
+            <w:i/>
+            <w:iCs/>
+            <w:sz w:val="26"/>
+            <w:szCs w:val="26"/>
+            <w:u w:val="none"/>
+          </w:rPr>
+          <w:t>Link</w:t>
+        </w:r>
+      </w:hyperlink>
+    </w:p>
+    <w:p>
+      <w:pPr>
+        <w:pStyle w:val="ListParagraph"/>
+        <w:spacing w:after="120"/>
         <w:ind w:left="714"/>
         <w:contextualSpacing w:val="0"/>
         <w:rPr>
@@ -1548,9 +1540,6 @@
     </w:p>
     <w:p>
       <w:pPr>
-        <w:pBdr>
-          <w:bottom w:val="single" w:sz="4" w:space="1" w:color="auto"/>
-        </w:pBdr>
         <w:rPr>
           <w:rFonts w:ascii="Bookman Old Style" w:hAnsi="Bookman Old Style"/>
           <w:iCs/>
@@ -1601,7 +1590,7 @@
           <w:sz w:val="26"/>
           <w:szCs w:val="26"/>
         </w:rPr>
-        <w:t>3, JavaScript, Python, Social Media Marketing</w:t>
+        <w:t>3, JavaScript, Python</w:t>
       </w:r>
       <w:r>
         <w:rPr>
@@ -1757,7 +1746,27 @@
           <w:sz w:val="26"/>
           <w:szCs w:val="26"/>
         </w:rPr>
-        <w:t>2-star</w:t>
+        <w:t>2</w:t>
+      </w:r>
+      <w:r>
+        <w:rPr>
+          <w:rFonts w:ascii="Bookman Old Style" w:hAnsi="Bookman Old Style"/>
+          <w:iCs/>
+          <w:sz w:val="26"/>
+          <w:szCs w:val="26"/>
+        </w:rPr>
+        <w:t>-</w:t>
+      </w:r>
+      <w:bookmarkStart w:id="1" w:name="_GoBack"/>
+      <w:bookmarkEnd w:id="1"/>
+      <w:r>
+        <w:rPr>
+          <w:rFonts w:ascii="Bookman Old Style" w:hAnsi="Bookman Old Style"/>
+          <w:iCs/>
+          <w:sz w:val="26"/>
+          <w:szCs w:val="26"/>
+        </w:rPr>
+        <w:t>star</w:t>
       </w:r>
       <w:r>
         <w:rPr>
@@ -2104,6 +2113,7 @@
         <w:t>Gaurav Sangewar</w:t>
       </w:r>
     </w:p>
+    <w:bookmarkEnd w:id="0"/>
     <w:p/>
     <w:sectPr>
       <w:pgSz w:w="12240" w:h="15840" w:code="1"/>
@@ -2113,6 +2123,44 @@
     </w:sectPr>
   </w:body>
 </w:document>
+</file>
+
+<file path=word/endnotes.xml><?xml version="1.0" encoding="utf-8"?>
+<w:endnotes xmlns:wpc="http://schemas.microsoft.com/office/word/2010/wordprocessingCanvas" xmlns:cx="http://schemas.microsoft.com/office/drawing/2014/chartex" xmlns:cx1="http://schemas.microsoft.com/office/drawing/2015/9/8/chartex" xmlns:cx2="http://schemas.microsoft.com/office/drawing/2015/10/21/chartex" xmlns:cx3="http://schemas.microsoft.com/office/drawing/2016/5/9/chartex" xmlns:cx4="http://schemas.microsoft.com/office/drawing/2016/5/10/chartex" xmlns:cx5="http://schemas.microsoft.com/office/drawing/2016/5/11/chartex" xmlns:cx6="http://schemas.microsoft.com/office/drawing/2016/5/12/chartex" xmlns:cx7="http://schemas.microsoft.com/office/drawing/2016/5/13/chartex" xmlns:cx8="http://schemas.microsoft.com/office/drawing/2016/5/14/chartex" xmlns:mc="http://schemas.openxmlformats.org/markup-compatibility/2006" xmlns:aink="http://schemas.microsoft.com/office/drawing/2016/ink" xmlns:am3d="http://schemas.microsoft.com/office/drawing/2017/model3d" xmlns:o="urn:schemas-microsoft-com:office:office" xmlns:r="http://schemas.openxmlformats.org/officeDocument/2006/relationships" xmlns:m="http://schemas.openxmlformats.org/officeDocument/2006/math" xmlns:v="urn:schemas-microsoft-com:vml" xmlns:wp14="http://schemas.microsoft.com/office/word/2010/wordprocessingDrawing" xmlns:wp="http://schemas.openxmlformats.org/drawingml/2006/wordprocessingDrawing" xmlns:w10="urn:schemas-microsoft-com:office:word" xmlns:w="http://schemas.openxmlformats.org/wordprocessingml/2006/main" xmlns:w14="http://schemas.microsoft.com/office/word/2010/wordml" xmlns:w15="http://schemas.microsoft.com/office/word/2012/wordml" xmlns:w16cid="http://schemas.microsoft.com/office/word/2016/wordml/cid" xmlns:w16se="http://schemas.microsoft.com/office/word/2015/wordml/symex" xmlns:wpg="http://schemas.microsoft.com/office/word/2010/wordprocessingGroup" xmlns:wpi="http://schemas.microsoft.com/office/word/2010/wordprocessingInk" xmlns:wne="http://schemas.microsoft.com/office/word/2006/wordml" xmlns:wps="http://schemas.microsoft.com/office/word/2010/wordprocessingShape" mc:Ignorable="w14 w15 w16se w16cid wp14">
+  <w:endnote w:type="separator" w:id="-1">
+    <w:p>
+      <w:r>
+        <w:separator/>
+      </w:r>
+    </w:p>
+  </w:endnote>
+  <w:endnote w:type="continuationSeparator" w:id="0">
+    <w:p>
+      <w:r>
+        <w:continuationSeparator/>
+      </w:r>
+    </w:p>
+  </w:endnote>
+</w:endnotes>
+</file>
+
+<file path=word/footnotes.xml><?xml version="1.0" encoding="utf-8"?>
+<w:footnotes xmlns:wpc="http://schemas.microsoft.com/office/word/2010/wordprocessingCanvas" xmlns:cx="http://schemas.microsoft.com/office/drawing/2014/chartex" xmlns:cx1="http://schemas.microsoft.com/office/drawing/2015/9/8/chartex" xmlns:cx2="http://schemas.microsoft.com/office/drawing/2015/10/21/chartex" xmlns:cx3="http://schemas.microsoft.com/office/drawing/2016/5/9/chartex" xmlns:cx4="http://schemas.microsoft.com/office/drawing/2016/5/10/chartex" xmlns:cx5="http://schemas.microsoft.com/office/drawing/2016/5/11/chartex" xmlns:cx6="http://schemas.microsoft.com/office/drawing/2016/5/12/chartex" xmlns:cx7="http://schemas.microsoft.com/office/drawing/2016/5/13/chartex" xmlns:cx8="http://schemas.microsoft.com/office/drawing/2016/5/14/chartex" xmlns:mc="http://schemas.openxmlformats.org/markup-compatibility/2006" xmlns:aink="http://schemas.microsoft.com/office/drawing/2016/ink" xmlns:am3d="http://schemas.microsoft.com/office/drawing/2017/model3d" xmlns:o="urn:schemas-microsoft-com:office:office" xmlns:r="http://schemas.openxmlformats.org/officeDocument/2006/relationships" xmlns:m="http://schemas.openxmlformats.org/officeDocument/2006/math" xmlns:v="urn:schemas-microsoft-com:vml" xmlns:wp14="http://schemas.microsoft.com/office/word/2010/wordprocessingDrawing" xmlns:wp="http://schemas.openxmlformats.org/drawingml/2006/wordprocessingDrawing" xmlns:w10="urn:schemas-microsoft-com:office:word" xmlns:w="http://schemas.openxmlformats.org/wordprocessingml/2006/main" xmlns:w14="http://schemas.microsoft.com/office/word/2010/wordml" xmlns:w15="http://schemas.microsoft.com/office/word/2012/wordml" xmlns:w16cid="http://schemas.microsoft.com/office/word/2016/wordml/cid" xmlns:w16se="http://schemas.microsoft.com/office/word/2015/wordml/symex" xmlns:wpg="http://schemas.microsoft.com/office/word/2010/wordprocessingGroup" xmlns:wpi="http://schemas.microsoft.com/office/word/2010/wordprocessingInk" xmlns:wne="http://schemas.microsoft.com/office/word/2006/wordml" xmlns:wps="http://schemas.microsoft.com/office/word/2010/wordprocessingShape" mc:Ignorable="w14 w15 w16se w16cid wp14">
+  <w:footnote w:type="separator" w:id="-1">
+    <w:p>
+      <w:r>
+        <w:separator/>
+      </w:r>
+    </w:p>
+  </w:footnote>
+  <w:footnote w:type="continuationSeparator" w:id="0">
+    <w:p>
+      <w:r>
+        <w:continuationSeparator/>
+      </w:r>
+    </w:p>
+  </w:footnote>
+</w:footnotes>
 </file>
 
 <file path=word/numbering.xml><?xml version="1.0" encoding="utf-8"?>
@@ -2936,6 +2984,56 @@
       <w:shd w:val="clear" w:color="auto" w:fill="E1DFDD"/>
     </w:rPr>
   </w:style>
+  <w:style w:type="paragraph" w:styleId="Header">
+    <w:name w:val="header"/>
+    <w:basedOn w:val="Normal"/>
+    <w:link w:val="HeaderChar"/>
+    <w:uiPriority w:val="99"/>
+    <w:unhideWhenUsed/>
+    <w:rsid w:val="00F85C64"/>
+    <w:pPr>
+      <w:tabs>
+        <w:tab w:val="center" w:pos="4680"/>
+        <w:tab w:val="right" w:pos="9360"/>
+      </w:tabs>
+    </w:pPr>
+  </w:style>
+  <w:style w:type="character" w:customStyle="1" w:styleId="HeaderChar">
+    <w:name w:val="Header Char"/>
+    <w:basedOn w:val="DefaultParagraphFont"/>
+    <w:link w:val="Header"/>
+    <w:uiPriority w:val="99"/>
+    <w:rsid w:val="00F85C64"/>
+    <w:rPr>
+      <w:rFonts w:ascii="Kruti Dev 010" w:hAnsi="Kruti Dev 010" w:cs="Aharoni"/>
+      <w:lang w:val="en-IN"/>
+    </w:rPr>
+  </w:style>
+  <w:style w:type="paragraph" w:styleId="Footer">
+    <w:name w:val="footer"/>
+    <w:basedOn w:val="Normal"/>
+    <w:link w:val="FooterChar"/>
+    <w:uiPriority w:val="99"/>
+    <w:unhideWhenUsed/>
+    <w:rsid w:val="00F85C64"/>
+    <w:pPr>
+      <w:tabs>
+        <w:tab w:val="center" w:pos="4680"/>
+        <w:tab w:val="right" w:pos="9360"/>
+      </w:tabs>
+    </w:pPr>
+  </w:style>
+  <w:style w:type="character" w:customStyle="1" w:styleId="FooterChar">
+    <w:name w:val="Footer Char"/>
+    <w:basedOn w:val="DefaultParagraphFont"/>
+    <w:link w:val="Footer"/>
+    <w:uiPriority w:val="99"/>
+    <w:rsid w:val="00F85C64"/>
+    <w:rPr>
+      <w:rFonts w:ascii="Kruti Dev 010" w:hAnsi="Kruti Dev 010" w:cs="Aharoni"/>
+      <w:lang w:val="en-IN"/>
+    </w:rPr>
+  </w:style>
 </w:styles>
 </file>
 
